--- a/Classifier integration model.docx
+++ b/Classifier integration model.docx
@@ -2520,10 +2520,3167 @@
     </w:p>
     <w:p>
       <w:pPr>
-        <w:rPr>
-          <w:rFonts w:ascii="Times New Roman" w:hAnsi="Times New Roman" w:cs="Times New Roman"/>
-        </w:rPr>
-      </w:pPr>
+        <w:pStyle w:val="ListParagraph"/>
+        <w:numPr>
+          <w:ilvl w:val="1"/>
+          <w:numId w:val="5"/>
+        </w:numPr>
+        <w:rPr>
+          <w:rFonts w:ascii="Times New Roman" w:hAnsi="Times New Roman" w:cs="Times New Roman"/>
+          <w:b/>
+          <w:bCs/>
+          <w:sz w:val="24"/>
+          <w:szCs w:val="24"/>
+        </w:rPr>
+      </w:pPr>
+      <w:r>
+        <w:rPr>
+          <w:rFonts w:ascii="Times New Roman" w:hAnsi="Times New Roman" w:cs="Times New Roman"/>
+          <w:b/>
+          <w:bCs/>
+          <w:sz w:val="24"/>
+          <w:szCs w:val="24"/>
+        </w:rPr>
+        <w:t>Experimental results</w:t>
+      </w:r>
+    </w:p>
+    <w:p>
+      <w:pPr>
+        <w:pStyle w:val="ListParagraph"/>
+        <w:numPr>
+          <w:ilvl w:val="2"/>
+          <w:numId w:val="5"/>
+        </w:numPr>
+        <w:rPr>
+          <w:rFonts w:ascii="Times New Roman" w:hAnsi="Times New Roman" w:cs="Times New Roman"/>
+          <w:b/>
+          <w:bCs/>
+          <w:sz w:val="24"/>
+          <w:szCs w:val="24"/>
+        </w:rPr>
+      </w:pPr>
+      <w:r>
+        <w:rPr>
+          <w:rFonts w:ascii="Times New Roman" w:hAnsi="Times New Roman" w:cs="Times New Roman"/>
+          <w:b/>
+          <w:bCs/>
+          <w:sz w:val="24"/>
+          <w:szCs w:val="24"/>
+        </w:rPr>
+        <w:t>Diabetes dataset</w:t>
+      </w:r>
+    </w:p>
+    <w:p>
+      <w:pPr>
+        <w:pStyle w:val="ListParagraph"/>
+        <w:numPr>
+          <w:ilvl w:val="3"/>
+          <w:numId w:val="5"/>
+        </w:numPr>
+        <w:rPr>
+          <w:rFonts w:ascii="Times New Roman" w:hAnsi="Times New Roman" w:cs="Times New Roman"/>
+          <w:sz w:val="24"/>
+          <w:szCs w:val="24"/>
+        </w:rPr>
+      </w:pPr>
+      <w:r>
+        <w:rPr>
+          <w:rFonts w:ascii="Times New Roman" w:hAnsi="Times New Roman" w:cs="Times New Roman"/>
+          <w:sz w:val="24"/>
+          <w:szCs w:val="24"/>
+        </w:rPr>
+        <w:t>Baseline classifier: [RF], accuracy= 0.70</w:t>
+      </w:r>
+    </w:p>
+    <w:p>
+      <w:pPr>
+        <w:pStyle w:val="ListParagraph"/>
+        <w:numPr>
+          <w:ilvl w:val="3"/>
+          <w:numId w:val="5"/>
+        </w:numPr>
+        <w:rPr>
+          <w:rFonts w:ascii="Times New Roman" w:hAnsi="Times New Roman" w:cs="Times New Roman"/>
+          <w:sz w:val="24"/>
+          <w:szCs w:val="24"/>
+        </w:rPr>
+      </w:pPr>
+      <w:r>
+        <w:rPr>
+          <w:rFonts w:ascii="Times New Roman" w:hAnsi="Times New Roman" w:cs="Times New Roman"/>
+          <w:sz w:val="24"/>
+          <w:szCs w:val="24"/>
+        </w:rPr>
+        <w:t xml:space="preserve">Voting classifier: soft voting using </w:t>
+      </w:r>
+    </w:p>
+    <w:p>
+      <w:pPr>
+        <w:pStyle w:val="ListParagraph"/>
+        <w:numPr>
+          <w:ilvl w:val="4"/>
+          <w:numId w:val="5"/>
+        </w:numPr>
+        <w:rPr>
+          <w:rFonts w:ascii="Times New Roman" w:hAnsi="Times New Roman" w:cs="Times New Roman"/>
+          <w:sz w:val="24"/>
+          <w:szCs w:val="24"/>
+        </w:rPr>
+      </w:pPr>
+      <w:r>
+        <w:rPr>
+          <w:rFonts w:ascii="Times New Roman" w:hAnsi="Times New Roman" w:cs="Times New Roman"/>
+          <w:sz w:val="24"/>
+          <w:szCs w:val="24"/>
+        </w:rPr>
+        <w:t>RF</w:t>
+      </w:r>
+      <w:r>
+        <w:rPr>
+          <w:rFonts w:ascii="Times New Roman" w:hAnsi="Times New Roman" w:cs="Times New Roman"/>
+          <w:sz w:val="24"/>
+          <w:szCs w:val="24"/>
+        </w:rPr>
+        <w:t>=0.70</w:t>
+      </w:r>
+      <w:r>
+        <w:rPr>
+          <w:rFonts w:ascii="Times New Roman" w:hAnsi="Times New Roman" w:cs="Times New Roman"/>
+          <w:sz w:val="24"/>
+          <w:szCs w:val="24"/>
+        </w:rPr>
+        <w:t>, SVM</w:t>
+      </w:r>
+      <w:r>
+        <w:rPr>
+          <w:rFonts w:ascii="Times New Roman" w:hAnsi="Times New Roman" w:cs="Times New Roman"/>
+          <w:sz w:val="24"/>
+          <w:szCs w:val="24"/>
+        </w:rPr>
+        <w:t>=0.72</w:t>
+      </w:r>
+      <w:r>
+        <w:rPr>
+          <w:rFonts w:ascii="Times New Roman" w:hAnsi="Times New Roman" w:cs="Times New Roman"/>
+          <w:sz w:val="24"/>
+          <w:szCs w:val="24"/>
+        </w:rPr>
+        <w:t>, XGBoost</w:t>
+      </w:r>
+      <w:r>
+        <w:rPr>
+          <w:rFonts w:ascii="Times New Roman" w:hAnsi="Times New Roman" w:cs="Times New Roman"/>
+          <w:sz w:val="24"/>
+          <w:szCs w:val="24"/>
+        </w:rPr>
+        <w:t>=0.72</w:t>
+      </w:r>
+      <w:r>
+        <w:rPr>
+          <w:rFonts w:ascii="Times New Roman" w:hAnsi="Times New Roman" w:cs="Times New Roman"/>
+          <w:sz w:val="24"/>
+          <w:szCs w:val="24"/>
+        </w:rPr>
+        <w:t xml:space="preserve"> </w:t>
+      </w:r>
+    </w:p>
+    <w:p>
+      <w:pPr>
+        <w:pStyle w:val="ListParagraph"/>
+        <w:numPr>
+          <w:ilvl w:val="4"/>
+          <w:numId w:val="5"/>
+        </w:numPr>
+        <w:rPr>
+          <w:rFonts w:ascii="Times New Roman" w:hAnsi="Times New Roman" w:cs="Times New Roman"/>
+          <w:sz w:val="24"/>
+          <w:szCs w:val="24"/>
+        </w:rPr>
+      </w:pPr>
+      <w:r>
+        <w:rPr>
+          <w:rFonts w:ascii="Times New Roman" w:hAnsi="Times New Roman" w:cs="Times New Roman"/>
+          <w:sz w:val="24"/>
+          <w:szCs w:val="24"/>
+        </w:rPr>
+        <w:t xml:space="preserve">Overall </w:t>
+      </w:r>
+      <w:r>
+        <w:rPr>
+          <w:rFonts w:ascii="Times New Roman" w:hAnsi="Times New Roman" w:cs="Times New Roman"/>
+          <w:sz w:val="24"/>
+          <w:szCs w:val="24"/>
+        </w:rPr>
+        <w:t>accuracy=0.715</w:t>
+      </w:r>
+      <w:r>
+        <w:rPr>
+          <w:rFonts w:ascii="Times New Roman" w:hAnsi="Times New Roman" w:cs="Times New Roman"/>
+          <w:sz w:val="24"/>
+          <w:szCs w:val="24"/>
+        </w:rPr>
+        <w:t>, all classifier are assigned equal weight=1,</w:t>
+      </w:r>
+    </w:p>
+    <w:p>
+      <w:pPr>
+        <w:pStyle w:val="ListParagraph"/>
+        <w:numPr>
+          <w:ilvl w:val="3"/>
+          <w:numId w:val="5"/>
+        </w:numPr>
+        <w:rPr>
+          <w:rFonts w:ascii="Times New Roman" w:hAnsi="Times New Roman" w:cs="Times New Roman"/>
+          <w:sz w:val="24"/>
+          <w:szCs w:val="24"/>
+        </w:rPr>
+      </w:pPr>
+      <w:r>
+        <w:rPr>
+          <w:rFonts w:ascii="Times New Roman" w:hAnsi="Times New Roman" w:cs="Times New Roman"/>
+          <w:sz w:val="24"/>
+          <w:szCs w:val="24"/>
+        </w:rPr>
+        <w:t>CIM</w:t>
+      </w:r>
+      <w:r>
+        <w:rPr>
+          <w:rFonts w:ascii="Times New Roman" w:hAnsi="Times New Roman" w:cs="Times New Roman"/>
+          <w:sz w:val="24"/>
+          <w:szCs w:val="24"/>
+        </w:rPr>
+        <w:t xml:space="preserve"> (using all classes)</w:t>
+      </w:r>
+      <w:r>
+        <w:rPr>
+          <w:rFonts w:ascii="Times New Roman" w:hAnsi="Times New Roman" w:cs="Times New Roman"/>
+          <w:sz w:val="24"/>
+          <w:szCs w:val="24"/>
+        </w:rPr>
+        <w:t>: accuracy=0.68</w:t>
+      </w:r>
+    </w:p>
+    <w:p>
+      <w:pPr>
+        <w:pStyle w:val="ListParagraph"/>
+        <w:numPr>
+          <w:ilvl w:val="3"/>
+          <w:numId w:val="5"/>
+        </w:numPr>
+        <w:rPr>
+          <w:rFonts w:ascii="Times New Roman" w:hAnsi="Times New Roman" w:cs="Times New Roman"/>
+          <w:sz w:val="24"/>
+          <w:szCs w:val="24"/>
+        </w:rPr>
+      </w:pPr>
+      <w:r>
+        <w:rPr>
+          <w:rFonts w:ascii="Times New Roman" w:hAnsi="Times New Roman" w:cs="Times New Roman"/>
+          <w:sz w:val="24"/>
+          <w:szCs w:val="24"/>
+        </w:rPr>
+        <w:t>CIM (using single classes): accuracy=0.71</w:t>
+      </w:r>
+    </w:p>
+    <w:p>
+      <w:pPr>
+        <w:pStyle w:val="ListParagraph"/>
+        <w:numPr>
+          <w:ilvl w:val="3"/>
+          <w:numId w:val="5"/>
+        </w:numPr>
+        <w:rPr>
+          <w:rFonts w:ascii="Times New Roman" w:hAnsi="Times New Roman" w:cs="Times New Roman"/>
+          <w:sz w:val="24"/>
+          <w:szCs w:val="24"/>
+        </w:rPr>
+      </w:pPr>
+      <w:r>
+        <w:rPr>
+          <w:rFonts w:ascii="Times New Roman" w:hAnsi="Times New Roman" w:cs="Times New Roman"/>
+          <w:sz w:val="24"/>
+          <w:szCs w:val="24"/>
+        </w:rPr>
+        <w:t>Modified CIM: in this section the probability of a given data point belonging to a certain class is modified as follows:</w:t>
+      </w:r>
+    </w:p>
+    <w:p>
+      <w:pPr>
+        <w:pStyle w:val="ListParagraph"/>
+        <w:numPr>
+          <w:ilvl w:val="4"/>
+          <w:numId w:val="5"/>
+        </w:numPr>
+        <w:rPr>
+          <w:rFonts w:ascii="Times New Roman" w:hAnsi="Times New Roman" w:cs="Times New Roman"/>
+          <w:sz w:val="24"/>
+          <w:szCs w:val="24"/>
+        </w:rPr>
+      </w:pPr>
+      <w:r>
+        <w:rPr>
+          <w:rFonts w:ascii="Times New Roman" w:hAnsi="Times New Roman" w:cs="Times New Roman"/>
+          <w:sz w:val="24"/>
+          <w:szCs w:val="24"/>
+        </w:rPr>
+        <w:t>_p_k1_c0 = _mainacc[0]*p_k1_c0 + (p_k2_c1 * p_k3_c1)</w:t>
+      </w:r>
+    </w:p>
+    <w:p>
+      <w:pPr>
+        <w:pStyle w:val="ListParagraph"/>
+        <w:numPr>
+          <w:ilvl w:val="4"/>
+          <w:numId w:val="5"/>
+        </w:numPr>
+        <w:rPr>
+          <w:rFonts w:ascii="Times New Roman" w:hAnsi="Times New Roman" w:cs="Times New Roman"/>
+          <w:sz w:val="24"/>
+          <w:szCs w:val="24"/>
+        </w:rPr>
+      </w:pPr>
+      <w:r>
+        <w:rPr>
+          <w:rFonts w:ascii="Times New Roman" w:hAnsi="Times New Roman" w:cs="Times New Roman"/>
+          <w:sz w:val="24"/>
+          <w:szCs w:val="24"/>
+        </w:rPr>
+        <w:t>_p_k2_c0 = _mainacc[1]*p_k2_c0 + (p_k1_c1 * p_k3_c1)</w:t>
+      </w:r>
+    </w:p>
+    <w:p>
+      <w:pPr>
+        <w:pStyle w:val="ListParagraph"/>
+        <w:numPr>
+          <w:ilvl w:val="4"/>
+          <w:numId w:val="5"/>
+        </w:numPr>
+        <w:rPr>
+          <w:rFonts w:ascii="Times New Roman" w:hAnsi="Times New Roman" w:cs="Times New Roman"/>
+          <w:sz w:val="24"/>
+          <w:szCs w:val="24"/>
+        </w:rPr>
+      </w:pPr>
+      <w:r>
+        <w:rPr>
+          <w:rFonts w:ascii="Times New Roman" w:hAnsi="Times New Roman" w:cs="Times New Roman"/>
+          <w:sz w:val="24"/>
+          <w:szCs w:val="24"/>
+        </w:rPr>
+        <w:t>_p_k3_c0 = _mainacc[2]*p_k3_c0 + (p_k2_c1 * p_k1_c1)</w:t>
+      </w:r>
+    </w:p>
+    <w:p>
+      <w:pPr>
+        <w:pStyle w:val="ListParagraph"/>
+        <w:numPr>
+          <w:ilvl w:val="4"/>
+          <w:numId w:val="5"/>
+        </w:numPr>
+        <w:rPr>
+          <w:rFonts w:ascii="Times New Roman" w:hAnsi="Times New Roman" w:cs="Times New Roman"/>
+          <w:sz w:val="24"/>
+          <w:szCs w:val="24"/>
+        </w:rPr>
+      </w:pPr>
+      <w:r>
+        <w:rPr>
+          <w:rFonts w:ascii="Times New Roman" w:hAnsi="Times New Roman" w:cs="Times New Roman"/>
+          <w:sz w:val="24"/>
+          <w:szCs w:val="24"/>
+        </w:rPr>
+        <w:t>Overall accuracy: 0.73</w:t>
+      </w:r>
+    </w:p>
+    <w:p>
+      <w:pPr>
+        <w:pStyle w:val="ListParagraph"/>
+        <w:numPr>
+          <w:ilvl w:val="2"/>
+          <w:numId w:val="5"/>
+        </w:numPr>
+        <w:rPr>
+          <w:rFonts w:ascii="Times New Roman" w:hAnsi="Times New Roman" w:cs="Times New Roman"/>
+          <w:b/>
+          <w:bCs/>
+          <w:sz w:val="24"/>
+          <w:szCs w:val="24"/>
+        </w:rPr>
+      </w:pPr>
+      <w:r>
+        <w:rPr>
+          <w:rFonts w:ascii="Times New Roman" w:hAnsi="Times New Roman" w:cs="Times New Roman"/>
+          <w:b/>
+          <w:bCs/>
+          <w:sz w:val="24"/>
+          <w:szCs w:val="24"/>
+        </w:rPr>
+        <w:t>Wine dataset</w:t>
+      </w:r>
+    </w:p>
+    <w:p>
+      <w:pPr>
+        <w:pStyle w:val="ListParagraph"/>
+        <w:numPr>
+          <w:ilvl w:val="3"/>
+          <w:numId w:val="5"/>
+        </w:numPr>
+        <w:rPr>
+          <w:rFonts w:ascii="Times New Roman" w:hAnsi="Times New Roman" w:cs="Times New Roman"/>
+          <w:b/>
+          <w:bCs/>
+          <w:sz w:val="24"/>
+          <w:szCs w:val="24"/>
+        </w:rPr>
+      </w:pPr>
+      <w:r>
+        <w:rPr>
+          <w:rFonts w:ascii="Times New Roman" w:hAnsi="Times New Roman" w:cs="Times New Roman"/>
+          <w:sz w:val="24"/>
+          <w:szCs w:val="24"/>
+        </w:rPr>
+        <w:t xml:space="preserve">Baseline classifier: accuracy = </w:t>
+      </w:r>
+      <w:r>
+        <w:rPr>
+          <w:rFonts w:ascii="Times New Roman" w:hAnsi="Times New Roman" w:cs="Times New Roman"/>
+          <w:sz w:val="24"/>
+          <w:szCs w:val="24"/>
+        </w:rPr>
+        <w:t>0.94</w:t>
+      </w:r>
+    </w:p>
+    <w:p>
+      <w:pPr>
+        <w:pStyle w:val="ListParagraph"/>
+        <w:numPr>
+          <w:ilvl w:val="3"/>
+          <w:numId w:val="5"/>
+        </w:numPr>
+        <w:rPr>
+          <w:rFonts w:ascii="Times New Roman" w:hAnsi="Times New Roman" w:cs="Times New Roman"/>
+          <w:b/>
+          <w:bCs/>
+          <w:sz w:val="24"/>
+          <w:szCs w:val="24"/>
+        </w:rPr>
+      </w:pPr>
+      <w:r>
+        <w:rPr>
+          <w:rFonts w:ascii="Times New Roman" w:hAnsi="Times New Roman" w:cs="Times New Roman"/>
+          <w:sz w:val="24"/>
+          <w:szCs w:val="24"/>
+        </w:rPr>
+        <w:t xml:space="preserve">CIM: accuracy = </w:t>
+      </w:r>
+      <w:r>
+        <w:rPr>
+          <w:rFonts w:ascii="Times New Roman" w:hAnsi="Times New Roman" w:cs="Times New Roman"/>
+          <w:sz w:val="24"/>
+          <w:szCs w:val="24"/>
+        </w:rPr>
+        <w:t>0.98</w:t>
+      </w:r>
+    </w:p>
+    <w:p>
+      <w:pPr>
+        <w:pStyle w:val="ListParagraph"/>
+        <w:ind w:left="2232"/>
+        <w:rPr>
+          <w:rFonts w:ascii="Times New Roman" w:hAnsi="Times New Roman" w:cs="Times New Roman"/>
+          <w:sz w:val="24"/>
+          <w:szCs w:val="24"/>
+        </w:rPr>
+      </w:pPr>
+    </w:p>
+    <w:p>
+      <w:pPr>
+        <w:pStyle w:val="ListParagraph"/>
+        <w:numPr>
+          <w:ilvl w:val="2"/>
+          <w:numId w:val="5"/>
+        </w:numPr>
+        <w:rPr>
+          <w:rFonts w:ascii="Times New Roman" w:hAnsi="Times New Roman" w:cs="Times New Roman"/>
+          <w:b/>
+          <w:bCs/>
+          <w:sz w:val="24"/>
+          <w:szCs w:val="24"/>
+        </w:rPr>
+      </w:pPr>
+      <w:r>
+        <w:rPr>
+          <w:rFonts w:ascii="Times New Roman" w:hAnsi="Times New Roman" w:cs="Times New Roman"/>
+          <w:b/>
+          <w:bCs/>
+          <w:sz w:val="24"/>
+          <w:szCs w:val="24"/>
+        </w:rPr>
+        <w:t>Wine dataset</w:t>
+      </w:r>
+    </w:p>
+    <w:p>
+      <w:pPr>
+        <w:pStyle w:val="ListParagraph"/>
+        <w:numPr>
+          <w:ilvl w:val="3"/>
+          <w:numId w:val="5"/>
+        </w:numPr>
+        <w:rPr>
+          <w:rFonts w:ascii="Times New Roman" w:hAnsi="Times New Roman" w:cs="Times New Roman"/>
+          <w:b/>
+          <w:bCs/>
+          <w:sz w:val="24"/>
+          <w:szCs w:val="24"/>
+        </w:rPr>
+      </w:pPr>
+      <w:r>
+        <w:rPr>
+          <w:rFonts w:ascii="Times New Roman" w:hAnsi="Times New Roman" w:cs="Times New Roman"/>
+          <w:sz w:val="24"/>
+          <w:szCs w:val="24"/>
+        </w:rPr>
+        <w:t xml:space="preserve">Baseline classifier: accuracy = </w:t>
+      </w:r>
+      <w:r>
+        <w:rPr>
+          <w:rFonts w:ascii="Times New Roman" w:hAnsi="Times New Roman" w:cs="Times New Roman"/>
+          <w:sz w:val="24"/>
+          <w:szCs w:val="24"/>
+        </w:rPr>
+        <w:t>0.</w:t>
+      </w:r>
+      <w:r>
+        <w:t xml:space="preserve"> </w:t>
+      </w:r>
+      <w:r>
+        <w:rPr>
+          <w:rFonts w:ascii="Times New Roman" w:hAnsi="Times New Roman" w:cs="Times New Roman"/>
+          <w:sz w:val="24"/>
+          <w:szCs w:val="24"/>
+        </w:rPr>
+        <w:t>936</w:t>
+      </w:r>
+    </w:p>
+    <w:p>
+      <w:pPr>
+        <w:pStyle w:val="ListParagraph"/>
+        <w:numPr>
+          <w:ilvl w:val="3"/>
+          <w:numId w:val="5"/>
+        </w:numPr>
+        <w:ind w:left="2232"/>
+        <w:rPr>
+          <w:rFonts w:ascii="Times New Roman" w:hAnsi="Times New Roman" w:cs="Times New Roman"/>
+        </w:rPr>
+      </w:pPr>
+      <w:r>
+        <w:rPr>
+          <w:rFonts w:ascii="Times New Roman" w:hAnsi="Times New Roman" w:cs="Times New Roman"/>
+          <w:sz w:val="24"/>
+          <w:szCs w:val="24"/>
+        </w:rPr>
+        <w:t>CIM: accuracy = 0.92</w:t>
+      </w:r>
+    </w:p>
+    <w:p>
+      <w:pPr>
+        <w:pStyle w:val="ListParagraph"/>
+        <w:ind w:left="792"/>
+        <w:rPr>
+          <w:rFonts w:ascii="Times New Roman" w:hAnsi="Times New Roman" w:cs="Times New Roman"/>
+        </w:rPr>
+      </w:pPr>
+    </w:p>
+    <w:p>
+      <w:pPr>
+        <w:pStyle w:val="ListParagraph"/>
+        <w:numPr>
+          <w:ilvl w:val="1"/>
+          <w:numId w:val="5"/>
+        </w:numPr>
+        <w:rPr>
+          <w:rFonts w:ascii="Times New Roman" w:hAnsi="Times New Roman" w:cs="Times New Roman"/>
+        </w:rPr>
+      </w:pPr>
+      <w:r>
+        <w:rPr>
+          <w:rFonts w:ascii="Times New Roman" w:hAnsi="Times New Roman" w:cs="Times New Roman"/>
+          <w:sz w:val="24"/>
+          <w:szCs w:val="24"/>
+        </w:rPr>
+        <w:t xml:space="preserve">Genetic </w:t>
+      </w:r>
+      <w:r>
+        <w:rPr>
+          <w:rFonts w:ascii="Times New Roman" w:hAnsi="Times New Roman" w:cs="Times New Roman"/>
+          <w:sz w:val="24"/>
+          <w:szCs w:val="24"/>
+        </w:rPr>
+        <w:t>algorithm-based</w:t>
+      </w:r>
+      <w:r>
+        <w:rPr>
+          <w:rFonts w:ascii="Times New Roman" w:hAnsi="Times New Roman" w:cs="Times New Roman"/>
+          <w:sz w:val="24"/>
+          <w:szCs w:val="24"/>
+        </w:rPr>
+        <w:t xml:space="preserve"> weight optimization for classifier models </w:t>
+      </w:r>
+    </w:p>
+    <w:p>
+      <w:pPr>
+        <w:pStyle w:val="ListParagraph"/>
+        <w:ind w:left="1224"/>
+        <w:rPr>
+          <w:rFonts w:ascii="Times New Roman" w:hAnsi="Times New Roman" w:cs="Times New Roman"/>
+          <w:sz w:val="24"/>
+          <w:szCs w:val="24"/>
+        </w:rPr>
+      </w:pPr>
+      <w:r>
+        <w:rPr>
+          <w:rFonts w:ascii="Times New Roman" w:hAnsi="Times New Roman" w:cs="Times New Roman"/>
+          <w:sz w:val="24"/>
+          <w:szCs w:val="24"/>
+        </w:rPr>
+        <w:t xml:space="preserve">In this section we used genetic algorithm to find appropriate weight values for each constituent models of the ensemble classifier, with the assumption that the most accurate model will have higher weight value than the low performing models.  </w:t>
+      </w:r>
+    </w:p>
+    <w:p>
+      <w:pPr>
+        <w:pStyle w:val="ListParagraph"/>
+        <w:ind w:left="1224"/>
+        <w:rPr>
+          <w:rFonts w:ascii="Times New Roman" w:hAnsi="Times New Roman" w:cs="Times New Roman"/>
+        </w:rPr>
+      </w:pPr>
+      <w:r>
+        <w:rPr>
+          <w:rFonts w:ascii="Times New Roman" w:hAnsi="Times New Roman" w:cs="Times New Roman"/>
+          <w:sz w:val="24"/>
+          <w:szCs w:val="24"/>
+        </w:rPr>
+        <w:tab/>
+      </w:r>
+      <m:oMath>
+        <m:r>
+          <w:rPr>
+            <w:rFonts w:ascii="Cambria Math" w:hAnsi="Cambria Math" w:cs="Times New Roman"/>
+            <w:sz w:val="24"/>
+            <w:szCs w:val="24"/>
+          </w:rPr>
+          <m:t>y=</m:t>
+        </m:r>
+        <m:sSub>
+          <m:sSubPr>
+            <m:ctrlPr>
+              <w:rPr>
+                <w:rFonts w:ascii="Cambria Math" w:hAnsi="Cambria Math" w:cs="Times New Roman"/>
+                <w:i/>
+                <w:sz w:val="24"/>
+                <w:szCs w:val="24"/>
+              </w:rPr>
+            </m:ctrlPr>
+          </m:sSubPr>
+          <m:e>
+            <m:r>
+              <w:rPr>
+                <w:rFonts w:ascii="Cambria Math" w:hAnsi="Cambria Math" w:cs="Times New Roman"/>
+                <w:sz w:val="24"/>
+                <w:szCs w:val="24"/>
+              </w:rPr>
+              <m:t>w</m:t>
+            </m:r>
+          </m:e>
+          <m:sub>
+            <m:r>
+              <w:rPr>
+                <w:rFonts w:ascii="Cambria Math" w:hAnsi="Cambria Math" w:cs="Times New Roman"/>
+                <w:sz w:val="24"/>
+                <w:szCs w:val="24"/>
+              </w:rPr>
+              <m:t>1</m:t>
+            </m:r>
+          </m:sub>
+        </m:sSub>
+        <m:r>
+          <w:rPr>
+            <w:rFonts w:ascii="Cambria Math" w:hAnsi="Cambria Math" w:cs="Times New Roman"/>
+            <w:sz w:val="24"/>
+            <w:szCs w:val="24"/>
+          </w:rPr>
+          <m:t>*</m:t>
+        </m:r>
+        <m:sSub>
+          <m:sSubPr>
+            <m:ctrlPr>
+              <w:rPr>
+                <w:rFonts w:ascii="Cambria Math" w:hAnsi="Cambria Math" w:cs="Times New Roman"/>
+                <w:i/>
+                <w:sz w:val="24"/>
+                <w:szCs w:val="24"/>
+              </w:rPr>
+            </m:ctrlPr>
+          </m:sSubPr>
+          <m:e>
+            <m:r>
+              <w:rPr>
+                <w:rFonts w:ascii="Cambria Math" w:hAnsi="Cambria Math" w:cs="Times New Roman"/>
+                <w:sz w:val="24"/>
+                <w:szCs w:val="24"/>
+              </w:rPr>
+              <m:t>a</m:t>
+            </m:r>
+          </m:e>
+          <m:sub>
+            <m:r>
+              <w:rPr>
+                <w:rFonts w:ascii="Cambria Math" w:hAnsi="Cambria Math" w:cs="Times New Roman"/>
+                <w:sz w:val="24"/>
+                <w:szCs w:val="24"/>
+              </w:rPr>
+              <m:t>1</m:t>
+            </m:r>
+          </m:sub>
+        </m:sSub>
+        <m:r>
+          <w:rPr>
+            <w:rFonts w:ascii="Cambria Math" w:hAnsi="Cambria Math" w:cs="Times New Roman"/>
+            <w:sz w:val="24"/>
+            <w:szCs w:val="24"/>
+          </w:rPr>
+          <m:t xml:space="preserve">+ </m:t>
+        </m:r>
+        <m:sSub>
+          <m:sSubPr>
+            <m:ctrlPr>
+              <w:rPr>
+                <w:rFonts w:ascii="Cambria Math" w:hAnsi="Cambria Math" w:cs="Times New Roman"/>
+                <w:i/>
+                <w:sz w:val="24"/>
+                <w:szCs w:val="24"/>
+              </w:rPr>
+            </m:ctrlPr>
+          </m:sSubPr>
+          <m:e>
+            <m:r>
+              <w:rPr>
+                <w:rFonts w:ascii="Cambria Math" w:hAnsi="Cambria Math" w:cs="Times New Roman"/>
+                <w:sz w:val="24"/>
+                <w:szCs w:val="24"/>
+              </w:rPr>
+              <m:t>w</m:t>
+            </m:r>
+          </m:e>
+          <m:sub>
+            <m:r>
+              <w:rPr>
+                <w:rFonts w:ascii="Cambria Math" w:hAnsi="Cambria Math" w:cs="Times New Roman"/>
+                <w:sz w:val="24"/>
+                <w:szCs w:val="24"/>
+              </w:rPr>
+              <m:t>2</m:t>
+            </m:r>
+          </m:sub>
+        </m:sSub>
+        <m:r>
+          <w:rPr>
+            <w:rFonts w:ascii="Cambria Math" w:hAnsi="Cambria Math" w:cs="Times New Roman"/>
+            <w:sz w:val="24"/>
+            <w:szCs w:val="24"/>
+          </w:rPr>
+          <m:t>*</m:t>
+        </m:r>
+        <m:sSub>
+          <m:sSubPr>
+            <m:ctrlPr>
+              <w:rPr>
+                <w:rFonts w:ascii="Cambria Math" w:hAnsi="Cambria Math" w:cs="Times New Roman"/>
+                <w:i/>
+                <w:sz w:val="24"/>
+                <w:szCs w:val="24"/>
+              </w:rPr>
+            </m:ctrlPr>
+          </m:sSubPr>
+          <m:e>
+            <m:r>
+              <w:rPr>
+                <w:rFonts w:ascii="Cambria Math" w:hAnsi="Cambria Math" w:cs="Times New Roman"/>
+                <w:sz w:val="24"/>
+                <w:szCs w:val="24"/>
+              </w:rPr>
+              <m:t>a</m:t>
+            </m:r>
+          </m:e>
+          <m:sub>
+            <m:r>
+              <w:rPr>
+                <w:rFonts w:ascii="Cambria Math" w:hAnsi="Cambria Math" w:cs="Times New Roman"/>
+                <w:sz w:val="24"/>
+                <w:szCs w:val="24"/>
+              </w:rPr>
+              <m:t>2</m:t>
+            </m:r>
+          </m:sub>
+        </m:sSub>
+        <m:r>
+          <w:rPr>
+            <w:rFonts w:ascii="Cambria Math" w:hAnsi="Cambria Math" w:cs="Times New Roman"/>
+            <w:sz w:val="24"/>
+            <w:szCs w:val="24"/>
+          </w:rPr>
+          <m:t xml:space="preserve">+…+ </m:t>
+        </m:r>
+        <m:sSub>
+          <m:sSubPr>
+            <m:ctrlPr>
+              <w:rPr>
+                <w:rFonts w:ascii="Cambria Math" w:hAnsi="Cambria Math" w:cs="Times New Roman"/>
+                <w:i/>
+                <w:sz w:val="24"/>
+                <w:szCs w:val="24"/>
+              </w:rPr>
+            </m:ctrlPr>
+          </m:sSubPr>
+          <m:e>
+            <m:r>
+              <w:rPr>
+                <w:rFonts w:ascii="Cambria Math" w:hAnsi="Cambria Math" w:cs="Times New Roman"/>
+                <w:sz w:val="24"/>
+                <w:szCs w:val="24"/>
+              </w:rPr>
+              <m:t>w</m:t>
+            </m:r>
+          </m:e>
+          <m:sub>
+            <m:r>
+              <w:rPr>
+                <w:rFonts w:ascii="Cambria Math" w:hAnsi="Cambria Math" w:cs="Times New Roman"/>
+                <w:sz w:val="24"/>
+                <w:szCs w:val="24"/>
+              </w:rPr>
+              <m:t>n</m:t>
+            </m:r>
+          </m:sub>
+        </m:sSub>
+        <m:r>
+          <w:rPr>
+            <w:rFonts w:ascii="Cambria Math" w:hAnsi="Cambria Math" w:cs="Times New Roman"/>
+            <w:sz w:val="24"/>
+            <w:szCs w:val="24"/>
+          </w:rPr>
+          <m:t>*</m:t>
+        </m:r>
+        <m:sSub>
+          <m:sSubPr>
+            <m:ctrlPr>
+              <w:rPr>
+                <w:rFonts w:ascii="Cambria Math" w:hAnsi="Cambria Math" w:cs="Times New Roman"/>
+                <w:i/>
+                <w:sz w:val="24"/>
+                <w:szCs w:val="24"/>
+              </w:rPr>
+            </m:ctrlPr>
+          </m:sSubPr>
+          <m:e>
+            <m:r>
+              <w:rPr>
+                <w:rFonts w:ascii="Cambria Math" w:hAnsi="Cambria Math" w:cs="Times New Roman"/>
+                <w:sz w:val="24"/>
+                <w:szCs w:val="24"/>
+              </w:rPr>
+              <m:t>a</m:t>
+            </m:r>
+          </m:e>
+          <m:sub>
+            <m:r>
+              <w:rPr>
+                <w:rFonts w:ascii="Cambria Math" w:hAnsi="Cambria Math" w:cs="Times New Roman"/>
+                <w:sz w:val="24"/>
+                <w:szCs w:val="24"/>
+              </w:rPr>
+              <m:t>n</m:t>
+            </m:r>
+          </m:sub>
+        </m:sSub>
+        <m:r>
+          <w:rPr>
+            <w:rFonts w:ascii="Cambria Math" w:hAnsi="Cambria Math" w:cs="Times New Roman"/>
+            <w:sz w:val="24"/>
+            <w:szCs w:val="24"/>
+          </w:rPr>
+          <m:t xml:space="preserve"> </m:t>
+        </m:r>
+      </m:oMath>
+    </w:p>
+    <w:p>
+      <w:pPr>
+        <w:rPr>
+          <w:rFonts w:ascii="Times New Roman" w:hAnsi="Times New Roman" w:cs="Times New Roman"/>
+        </w:rPr>
+      </w:pPr>
+      <w:r>
+        <w:rPr>
+          <w:rFonts w:ascii="Times New Roman" w:hAnsi="Times New Roman" w:cs="Times New Roman"/>
+        </w:rPr>
+        <w:br w:type="page"/>
+      </w:r>
+    </w:p>
+    <w:p>
+      <w:pPr>
+        <w:pStyle w:val="ListParagraph"/>
+        <w:numPr>
+          <w:ilvl w:val="2"/>
+          <w:numId w:val="5"/>
+        </w:numPr>
+        <w:rPr>
+          <w:rFonts w:ascii="Times New Roman" w:hAnsi="Times New Roman" w:cs="Times New Roman"/>
+        </w:rPr>
+      </w:pPr>
+      <w:r>
+        <w:rPr>
+          <w:rFonts w:ascii="Times New Roman" w:hAnsi="Times New Roman" w:cs="Times New Roman"/>
+        </w:rPr>
+        <w:lastRenderedPageBreak/>
+        <w:t>Diabetes dataset experiments</w:t>
+      </w:r>
+    </w:p>
+    <w:p>
+      <w:pPr>
+        <w:pStyle w:val="ListParagraph"/>
+        <w:numPr>
+          <w:ilvl w:val="3"/>
+          <w:numId w:val="5"/>
+        </w:numPr>
+        <w:rPr>
+          <w:rFonts w:ascii="Times New Roman" w:hAnsi="Times New Roman" w:cs="Times New Roman"/>
+        </w:rPr>
+      </w:pPr>
+      <w:r>
+        <w:rPr>
+          <w:rFonts w:ascii="Times New Roman" w:hAnsi="Times New Roman" w:cs="Times New Roman"/>
+        </w:rPr>
+        <w:t>3 class ensemble approach</w:t>
+      </w:r>
+    </w:p>
+    <w:p>
+      <w:pPr>
+        <w:pStyle w:val="ListParagraph"/>
+        <w:numPr>
+          <w:ilvl w:val="4"/>
+          <w:numId w:val="5"/>
+        </w:numPr>
+        <w:rPr>
+          <w:rFonts w:ascii="Times New Roman" w:hAnsi="Times New Roman" w:cs="Times New Roman"/>
+        </w:rPr>
+      </w:pPr>
+      <w:r>
+        <w:rPr>
+          <w:rFonts w:ascii="Times New Roman" w:hAnsi="Times New Roman" w:cs="Times New Roman"/>
+        </w:rPr>
+        <w:t>Baseline classifier: [RF], accuracy 0.68</w:t>
+      </w:r>
+      <w:r>
+        <w:rPr>
+          <w:rFonts w:ascii="Times New Roman" w:hAnsi="Times New Roman" w:cs="Times New Roman"/>
+        </w:rPr>
+        <w:t xml:space="preserve"> [0.67 ± 0.015]</w:t>
+      </w:r>
+    </w:p>
+    <w:p>
+      <w:pPr>
+        <w:pStyle w:val="ListParagraph"/>
+        <w:numPr>
+          <w:ilvl w:val="4"/>
+          <w:numId w:val="5"/>
+        </w:numPr>
+        <w:rPr>
+          <w:rFonts w:ascii="Times New Roman" w:hAnsi="Times New Roman" w:cs="Times New Roman"/>
+        </w:rPr>
+      </w:pPr>
+      <w:r>
+        <w:rPr>
+          <w:rFonts w:ascii="Times New Roman" w:hAnsi="Times New Roman" w:cs="Times New Roman"/>
+        </w:rPr>
+        <w:t xml:space="preserve">Using GA: accuracy = </w:t>
+      </w:r>
+      <w:r>
+        <w:rPr>
+          <w:rFonts w:ascii="Times New Roman" w:hAnsi="Times New Roman" w:cs="Times New Roman"/>
+        </w:rPr>
+        <w:t>0.735</w:t>
+      </w:r>
+      <w:r>
+        <w:rPr>
+          <w:rFonts w:ascii="Times New Roman" w:hAnsi="Times New Roman" w:cs="Times New Roman"/>
+        </w:rPr>
+        <w:t xml:space="preserve"> [ cv score </w:t>
+      </w:r>
+      <w:r>
+        <w:rPr>
+          <w:rFonts w:ascii="Times New Roman" w:hAnsi="Times New Roman" w:cs="Times New Roman"/>
+        </w:rPr>
+        <w:t>0.73</w:t>
+      </w:r>
+      <w:r>
+        <w:rPr>
+          <w:rFonts w:ascii="Times New Roman" w:hAnsi="Times New Roman" w:cs="Times New Roman"/>
+        </w:rPr>
+        <w:t xml:space="preserve"> ± </w:t>
+      </w:r>
+      <w:r>
+        <w:rPr>
+          <w:rFonts w:ascii="Times New Roman" w:hAnsi="Times New Roman" w:cs="Times New Roman"/>
+        </w:rPr>
+        <w:t>0.003</w:t>
+      </w:r>
+      <w:r>
+        <w:rPr>
+          <w:rFonts w:ascii="Times New Roman" w:hAnsi="Times New Roman" w:cs="Times New Roman"/>
+        </w:rPr>
+        <w:t>]</w:t>
+      </w:r>
+      <w:r>
+        <w:rPr>
+          <w:rFonts w:ascii="Times New Roman" w:hAnsi="Times New Roman" w:cs="Times New Roman"/>
+        </w:rPr>
+        <w:t xml:space="preserve"> [</w:t>
+      </w:r>
+      <w:r>
+        <w:rPr>
+          <w:rFonts w:ascii="Times New Roman" w:hAnsi="Times New Roman" w:cs="Times New Roman"/>
+        </w:rPr>
+        <w:t>0.78</w:t>
+      </w:r>
+      <w:r>
+        <w:rPr>
+          <w:rFonts w:ascii="Times New Roman" w:hAnsi="Times New Roman" w:cs="Times New Roman"/>
+        </w:rPr>
+        <w:t xml:space="preserve"> </w:t>
+      </w:r>
+      <w:r>
+        <w:rPr>
+          <w:rFonts w:ascii="Times New Roman" w:hAnsi="Times New Roman" w:cs="Times New Roman"/>
+        </w:rPr>
+        <w:t>±</w:t>
+      </w:r>
+      <w:r>
+        <w:rPr>
+          <w:rFonts w:ascii="Times New Roman" w:hAnsi="Times New Roman" w:cs="Times New Roman"/>
+        </w:rPr>
+        <w:t xml:space="preserve"> </w:t>
+      </w:r>
+      <w:r>
+        <w:rPr>
+          <w:rFonts w:ascii="Times New Roman" w:hAnsi="Times New Roman" w:cs="Times New Roman"/>
+        </w:rPr>
+        <w:t>0.005</w:t>
+      </w:r>
+      <w:r>
+        <w:rPr>
+          <w:rFonts w:ascii="Times New Roman" w:hAnsi="Times New Roman" w:cs="Times New Roman"/>
+        </w:rPr>
+        <w:t>]</w:t>
+      </w:r>
+    </w:p>
+    <w:p>
+      <w:pPr>
+        <w:pStyle w:val="ListParagraph"/>
+        <w:numPr>
+          <w:ilvl w:val="4"/>
+          <w:numId w:val="5"/>
+        </w:numPr>
+        <w:rPr>
+          <w:rFonts w:ascii="Times New Roman" w:hAnsi="Times New Roman" w:cs="Times New Roman"/>
+        </w:rPr>
+      </w:pPr>
+      <w:r>
+        <w:rPr>
+          <w:rFonts w:ascii="Times New Roman" w:hAnsi="Times New Roman" w:cs="Times New Roman"/>
+        </w:rPr>
+        <w:t xml:space="preserve">Using Voting classifier = 0.735 [ cv score </w:t>
+      </w:r>
+      <w:r>
+        <w:rPr>
+          <w:rFonts w:ascii="Times New Roman" w:hAnsi="Times New Roman" w:cs="Times New Roman"/>
+        </w:rPr>
+        <w:t>0.76 ±</w:t>
+      </w:r>
+      <w:r>
+        <w:rPr>
+          <w:rFonts w:ascii="Times New Roman" w:hAnsi="Times New Roman" w:cs="Times New Roman"/>
+        </w:rPr>
+        <w:t xml:space="preserve"> 0.03]</w:t>
+      </w:r>
+    </w:p>
+    <w:p>
+      <w:pPr>
+        <w:pStyle w:val="ListParagraph"/>
+        <w:numPr>
+          <w:ilvl w:val="3"/>
+          <w:numId w:val="5"/>
+        </w:numPr>
+        <w:rPr>
+          <w:rFonts w:ascii="Times New Roman" w:hAnsi="Times New Roman" w:cs="Times New Roman"/>
+        </w:rPr>
+      </w:pPr>
+      <w:r>
+        <w:rPr>
+          <w:rFonts w:ascii="Times New Roman" w:hAnsi="Times New Roman" w:cs="Times New Roman"/>
+        </w:rPr>
+        <w:t>Single class ensemble approach</w:t>
+      </w:r>
+    </w:p>
+    <w:p>
+      <w:pPr>
+        <w:pStyle w:val="ListParagraph"/>
+        <w:numPr>
+          <w:ilvl w:val="4"/>
+          <w:numId w:val="5"/>
+        </w:numPr>
+        <w:rPr>
+          <w:rFonts w:ascii="Times New Roman" w:hAnsi="Times New Roman" w:cs="Times New Roman"/>
+        </w:rPr>
+      </w:pPr>
+      <w:r>
+        <w:rPr>
+          <w:rFonts w:ascii="Times New Roman" w:hAnsi="Times New Roman" w:cs="Times New Roman"/>
+        </w:rPr>
+        <w:t>Baseline classifier: [RF], accuracy 0.68</w:t>
+      </w:r>
+      <w:r>
+        <w:rPr>
+          <w:rFonts w:ascii="Times New Roman" w:hAnsi="Times New Roman" w:cs="Times New Roman"/>
+        </w:rPr>
+        <w:t xml:space="preserve"> [cv 0.70 </w:t>
+      </w:r>
+      <w:r>
+        <w:rPr>
+          <w:rFonts w:ascii="Times New Roman" w:hAnsi="Times New Roman" w:cs="Times New Roman"/>
+        </w:rPr>
+        <w:t>±</w:t>
+      </w:r>
+      <w:r>
+        <w:rPr>
+          <w:rFonts w:ascii="Times New Roman" w:hAnsi="Times New Roman" w:cs="Times New Roman"/>
+        </w:rPr>
+        <w:t xml:space="preserve"> 0.005]</w:t>
+      </w:r>
+    </w:p>
+    <w:p>
+      <w:pPr>
+        <w:pStyle w:val="ListParagraph"/>
+        <w:numPr>
+          <w:ilvl w:val="4"/>
+          <w:numId w:val="5"/>
+        </w:numPr>
+        <w:rPr>
+          <w:rFonts w:ascii="Times New Roman" w:hAnsi="Times New Roman" w:cs="Times New Roman"/>
+        </w:rPr>
+      </w:pPr>
+      <w:r>
+        <w:rPr>
+          <w:rFonts w:ascii="Times New Roman" w:hAnsi="Times New Roman" w:cs="Times New Roman"/>
+        </w:rPr>
+        <w:t xml:space="preserve">Using GA: </w:t>
+      </w:r>
+    </w:p>
+    <w:p>
+      <w:pPr>
+        <w:pStyle w:val="ListParagraph"/>
+        <w:numPr>
+          <w:ilvl w:val="6"/>
+          <w:numId w:val="5"/>
+        </w:numPr>
+        <w:rPr>
+          <w:rFonts w:ascii="Times New Roman" w:hAnsi="Times New Roman" w:cs="Times New Roman"/>
+        </w:rPr>
+      </w:pPr>
+      <w:r>
+        <w:rPr>
+          <w:rFonts w:ascii="Times New Roman" w:hAnsi="Times New Roman" w:cs="Times New Roman"/>
+        </w:rPr>
+        <w:t>trial1_scores f1_score 0.70</w:t>
+      </w:r>
+      <w:r>
+        <w:rPr>
+          <w:rFonts w:ascii="Times New Roman" w:hAnsi="Times New Roman" w:cs="Times New Roman"/>
+        </w:rPr>
+        <w:t xml:space="preserve"> [cv</w:t>
+      </w:r>
+      <w:r>
+        <w:t xml:space="preserve"> </w:t>
+      </w:r>
+      <w:r>
+        <w:rPr>
+          <w:rFonts w:ascii="Times New Roman" w:hAnsi="Times New Roman" w:cs="Times New Roman"/>
+        </w:rPr>
+        <w:t>0.70</w:t>
+      </w:r>
+      <w:r>
+        <w:rPr>
+          <w:rFonts w:ascii="Times New Roman" w:hAnsi="Times New Roman" w:cs="Times New Roman"/>
+        </w:rPr>
+        <w:t xml:space="preserve"> </w:t>
+      </w:r>
+      <w:r>
+        <w:rPr>
+          <w:rFonts w:ascii="Times New Roman" w:hAnsi="Times New Roman" w:cs="Times New Roman"/>
+        </w:rPr>
+        <w:t>±</w:t>
+      </w:r>
+      <w:r>
+        <w:rPr>
+          <w:rFonts w:ascii="Times New Roman" w:hAnsi="Times New Roman" w:cs="Times New Roman"/>
+        </w:rPr>
+        <w:t xml:space="preserve"> 0.005</w:t>
+      </w:r>
+      <w:r>
+        <w:rPr>
+          <w:rFonts w:ascii="Times New Roman" w:hAnsi="Times New Roman" w:cs="Times New Roman"/>
+        </w:rPr>
+        <w:t xml:space="preserve">] [cv </w:t>
+      </w:r>
+      <w:r>
+        <w:rPr>
+          <w:rFonts w:ascii="Times New Roman" w:hAnsi="Times New Roman" w:cs="Times New Roman"/>
+        </w:rPr>
+        <w:t>0.</w:t>
+      </w:r>
+      <w:r>
+        <w:rPr>
+          <w:rFonts w:ascii="Times New Roman" w:hAnsi="Times New Roman" w:cs="Times New Roman"/>
+        </w:rPr>
+        <w:t>79</w:t>
+      </w:r>
+      <w:r>
+        <w:rPr>
+          <w:rFonts w:ascii="Times New Roman" w:hAnsi="Times New Roman" w:cs="Times New Roman"/>
+        </w:rPr>
+        <w:t xml:space="preserve"> </w:t>
+      </w:r>
+      <w:r>
+        <w:rPr>
+          <w:rFonts w:ascii="Times New Roman" w:hAnsi="Times New Roman" w:cs="Times New Roman"/>
+        </w:rPr>
+        <w:t>±</w:t>
+      </w:r>
+      <w:r>
+        <w:rPr>
+          <w:rFonts w:ascii="Times New Roman" w:hAnsi="Times New Roman" w:cs="Times New Roman"/>
+        </w:rPr>
+        <w:t xml:space="preserve"> 0.006</w:t>
+      </w:r>
+      <w:r>
+        <w:rPr>
+          <w:rFonts w:ascii="Times New Roman" w:hAnsi="Times New Roman" w:cs="Times New Roman"/>
+        </w:rPr>
+        <w:t>]</w:t>
+      </w:r>
+    </w:p>
+    <w:p>
+      <w:pPr>
+        <w:pStyle w:val="ListParagraph"/>
+        <w:numPr>
+          <w:ilvl w:val="6"/>
+          <w:numId w:val="5"/>
+        </w:numPr>
+        <w:rPr>
+          <w:rFonts w:ascii="Times New Roman" w:hAnsi="Times New Roman" w:cs="Times New Roman"/>
+        </w:rPr>
+      </w:pPr>
+      <w:r>
+        <w:rPr>
+          <w:rFonts w:ascii="Times New Roman" w:hAnsi="Times New Roman" w:cs="Times New Roman"/>
+        </w:rPr>
+        <w:t>trial2_scores f1_score 0.71</w:t>
+      </w:r>
+      <w:r>
+        <w:rPr>
+          <w:rFonts w:ascii="Times New Roman" w:hAnsi="Times New Roman" w:cs="Times New Roman"/>
+        </w:rPr>
+        <w:t xml:space="preserve"> [cv </w:t>
+      </w:r>
+      <w:r>
+        <w:rPr>
+          <w:rFonts w:ascii="Times New Roman" w:hAnsi="Times New Roman" w:cs="Times New Roman"/>
+        </w:rPr>
+        <w:t>0.71</w:t>
+      </w:r>
+      <w:r>
+        <w:rPr>
+          <w:rFonts w:ascii="Times New Roman" w:hAnsi="Times New Roman" w:cs="Times New Roman"/>
+        </w:rPr>
+        <w:t xml:space="preserve"> </w:t>
+      </w:r>
+      <w:r>
+        <w:rPr>
+          <w:rFonts w:ascii="Times New Roman" w:hAnsi="Times New Roman" w:cs="Times New Roman"/>
+        </w:rPr>
+        <w:t>±</w:t>
+      </w:r>
+      <w:r>
+        <w:rPr>
+          <w:rFonts w:ascii="Times New Roman" w:hAnsi="Times New Roman" w:cs="Times New Roman"/>
+        </w:rPr>
+        <w:t xml:space="preserve"> 0.006</w:t>
+      </w:r>
+      <w:r>
+        <w:rPr>
+          <w:rFonts w:ascii="Times New Roman" w:hAnsi="Times New Roman" w:cs="Times New Roman"/>
+        </w:rPr>
+        <w:t xml:space="preserve">] [cv </w:t>
+      </w:r>
+      <w:r>
+        <w:rPr>
+          <w:rFonts w:ascii="Times New Roman" w:hAnsi="Times New Roman" w:cs="Times New Roman"/>
+        </w:rPr>
+        <w:t>0.</w:t>
+      </w:r>
+      <w:r>
+        <w:rPr>
+          <w:rFonts w:ascii="Times New Roman" w:hAnsi="Times New Roman" w:cs="Times New Roman"/>
+        </w:rPr>
+        <w:t>79</w:t>
+      </w:r>
+      <w:r>
+        <w:rPr>
+          <w:rFonts w:ascii="Times New Roman" w:hAnsi="Times New Roman" w:cs="Times New Roman"/>
+        </w:rPr>
+        <w:t xml:space="preserve"> </w:t>
+      </w:r>
+      <w:r>
+        <w:rPr>
+          <w:rFonts w:ascii="Times New Roman" w:hAnsi="Times New Roman" w:cs="Times New Roman"/>
+        </w:rPr>
+        <w:t>±</w:t>
+      </w:r>
+      <w:r>
+        <w:rPr>
+          <w:rFonts w:ascii="Times New Roman" w:hAnsi="Times New Roman" w:cs="Times New Roman"/>
+        </w:rPr>
+        <w:t xml:space="preserve"> 0.00</w:t>
+      </w:r>
+      <w:r>
+        <w:rPr>
+          <w:rFonts w:ascii="Times New Roman" w:hAnsi="Times New Roman" w:cs="Times New Roman"/>
+        </w:rPr>
+        <w:t>5</w:t>
+      </w:r>
+      <w:r>
+        <w:rPr>
+          <w:rFonts w:ascii="Times New Roman" w:hAnsi="Times New Roman" w:cs="Times New Roman"/>
+        </w:rPr>
+        <w:t>]</w:t>
+      </w:r>
+    </w:p>
+    <w:p>
+      <w:pPr>
+        <w:pStyle w:val="ListParagraph"/>
+        <w:numPr>
+          <w:ilvl w:val="6"/>
+          <w:numId w:val="5"/>
+        </w:numPr>
+        <w:rPr>
+          <w:rFonts w:ascii="Times New Roman" w:hAnsi="Times New Roman" w:cs="Times New Roman"/>
+        </w:rPr>
+      </w:pPr>
+      <w:r>
+        <w:rPr>
+          <w:rFonts w:ascii="Times New Roman" w:hAnsi="Times New Roman" w:cs="Times New Roman"/>
+        </w:rPr>
+        <w:t>trial3_scores f1_score 0.70</w:t>
+      </w:r>
+      <w:r>
+        <w:rPr>
+          <w:rFonts w:ascii="Times New Roman" w:hAnsi="Times New Roman" w:cs="Times New Roman"/>
+        </w:rPr>
+        <w:t xml:space="preserve"> [cv</w:t>
+      </w:r>
+      <w:r>
+        <w:t xml:space="preserve"> </w:t>
+      </w:r>
+      <w:r>
+        <w:rPr>
+          <w:rFonts w:ascii="Times New Roman" w:hAnsi="Times New Roman" w:cs="Times New Roman"/>
+        </w:rPr>
+        <w:t>0.71</w:t>
+      </w:r>
+      <w:r>
+        <w:rPr>
+          <w:rFonts w:ascii="Times New Roman" w:hAnsi="Times New Roman" w:cs="Times New Roman"/>
+        </w:rPr>
+        <w:t xml:space="preserve"> </w:t>
+      </w:r>
+      <w:r>
+        <w:rPr>
+          <w:rFonts w:ascii="Times New Roman" w:hAnsi="Times New Roman" w:cs="Times New Roman"/>
+        </w:rPr>
+        <w:t>±</w:t>
+      </w:r>
+      <w:r>
+        <w:rPr>
+          <w:rFonts w:ascii="Times New Roman" w:hAnsi="Times New Roman" w:cs="Times New Roman"/>
+        </w:rPr>
+        <w:t xml:space="preserve"> 0.00</w:t>
+      </w:r>
+      <w:r>
+        <w:rPr>
+          <w:rFonts w:ascii="Times New Roman" w:hAnsi="Times New Roman" w:cs="Times New Roman"/>
+        </w:rPr>
+        <w:t xml:space="preserve">6] [cv </w:t>
+      </w:r>
+      <w:r>
+        <w:rPr>
+          <w:rFonts w:ascii="Times New Roman" w:hAnsi="Times New Roman" w:cs="Times New Roman"/>
+        </w:rPr>
+        <w:t>0.</w:t>
+      </w:r>
+      <w:r>
+        <w:rPr>
+          <w:rFonts w:ascii="Times New Roman" w:hAnsi="Times New Roman" w:cs="Times New Roman"/>
+        </w:rPr>
+        <w:t>79</w:t>
+      </w:r>
+      <w:r>
+        <w:rPr>
+          <w:rFonts w:ascii="Times New Roman" w:hAnsi="Times New Roman" w:cs="Times New Roman"/>
+        </w:rPr>
+        <w:t xml:space="preserve"> </w:t>
+      </w:r>
+      <w:r>
+        <w:rPr>
+          <w:rFonts w:ascii="Times New Roman" w:hAnsi="Times New Roman" w:cs="Times New Roman"/>
+        </w:rPr>
+        <w:t>±</w:t>
+      </w:r>
+      <w:r>
+        <w:rPr>
+          <w:rFonts w:ascii="Times New Roman" w:hAnsi="Times New Roman" w:cs="Times New Roman"/>
+        </w:rPr>
+        <w:t xml:space="preserve"> 0.00</w:t>
+      </w:r>
+      <w:r>
+        <w:rPr>
+          <w:rFonts w:ascii="Times New Roman" w:hAnsi="Times New Roman" w:cs="Times New Roman"/>
+        </w:rPr>
+        <w:t>5</w:t>
+      </w:r>
+      <w:r>
+        <w:rPr>
+          <w:rFonts w:ascii="Times New Roman" w:hAnsi="Times New Roman" w:cs="Times New Roman"/>
+        </w:rPr>
+        <w:t>]</w:t>
+      </w:r>
+    </w:p>
+    <w:p>
+      <w:pPr>
+        <w:pStyle w:val="ListParagraph"/>
+        <w:numPr>
+          <w:ilvl w:val="6"/>
+          <w:numId w:val="5"/>
+        </w:numPr>
+        <w:rPr>
+          <w:rFonts w:ascii="Times New Roman" w:hAnsi="Times New Roman" w:cs="Times New Roman"/>
+        </w:rPr>
+      </w:pPr>
+      <w:r>
+        <w:rPr>
+          <w:rFonts w:ascii="Times New Roman" w:hAnsi="Times New Roman" w:cs="Times New Roman"/>
+        </w:rPr>
+        <w:t>trial4_scores f1_score 0.48</w:t>
+      </w:r>
+      <w:r>
+        <w:rPr>
+          <w:rFonts w:ascii="Times New Roman" w:hAnsi="Times New Roman" w:cs="Times New Roman"/>
+        </w:rPr>
+        <w:t xml:space="preserve"> [cv</w:t>
+      </w:r>
+      <w:r>
+        <w:t xml:space="preserve"> </w:t>
+      </w:r>
+      <w:r>
+        <w:rPr>
+          <w:rFonts w:ascii="Times New Roman" w:hAnsi="Times New Roman" w:cs="Times New Roman"/>
+        </w:rPr>
+        <w:t>0.7</w:t>
+      </w:r>
+      <w:r>
+        <w:rPr>
+          <w:rFonts w:ascii="Times New Roman" w:hAnsi="Times New Roman" w:cs="Times New Roman"/>
+        </w:rPr>
+        <w:t xml:space="preserve">1 </w:t>
+      </w:r>
+      <w:r>
+        <w:rPr>
+          <w:rFonts w:ascii="Times New Roman" w:hAnsi="Times New Roman" w:cs="Times New Roman"/>
+        </w:rPr>
+        <w:t>±</w:t>
+      </w:r>
+      <w:r>
+        <w:rPr>
+          <w:rFonts w:ascii="Times New Roman" w:hAnsi="Times New Roman" w:cs="Times New Roman"/>
+        </w:rPr>
+        <w:t xml:space="preserve"> 0.005</w:t>
+      </w:r>
+      <w:r>
+        <w:rPr>
+          <w:rFonts w:ascii="Times New Roman" w:hAnsi="Times New Roman" w:cs="Times New Roman"/>
+        </w:rPr>
+        <w:t xml:space="preserve">] [cv </w:t>
+      </w:r>
+      <w:r>
+        <w:rPr>
+          <w:rFonts w:ascii="Times New Roman" w:hAnsi="Times New Roman" w:cs="Times New Roman"/>
+        </w:rPr>
+        <w:t>0.</w:t>
+      </w:r>
+      <w:r>
+        <w:rPr>
+          <w:rFonts w:ascii="Times New Roman" w:hAnsi="Times New Roman" w:cs="Times New Roman"/>
+        </w:rPr>
+        <w:t>80</w:t>
+      </w:r>
+      <w:r>
+        <w:rPr>
+          <w:rFonts w:ascii="Times New Roman" w:hAnsi="Times New Roman" w:cs="Times New Roman"/>
+        </w:rPr>
+        <w:t xml:space="preserve"> </w:t>
+      </w:r>
+      <w:r>
+        <w:rPr>
+          <w:rFonts w:ascii="Times New Roman" w:hAnsi="Times New Roman" w:cs="Times New Roman"/>
+        </w:rPr>
+        <w:t>±</w:t>
+      </w:r>
+      <w:r>
+        <w:rPr>
+          <w:rFonts w:ascii="Times New Roman" w:hAnsi="Times New Roman" w:cs="Times New Roman"/>
+        </w:rPr>
+        <w:t xml:space="preserve"> 0.00</w:t>
+      </w:r>
+      <w:r>
+        <w:rPr>
+          <w:rFonts w:ascii="Times New Roman" w:hAnsi="Times New Roman" w:cs="Times New Roman"/>
+        </w:rPr>
+        <w:t>4</w:t>
+      </w:r>
+      <w:r>
+        <w:rPr>
+          <w:rFonts w:ascii="Times New Roman" w:hAnsi="Times New Roman" w:cs="Times New Roman"/>
+        </w:rPr>
+        <w:t>]</w:t>
+      </w:r>
+    </w:p>
+    <w:p>
+      <w:pPr>
+        <w:pStyle w:val="ListParagraph"/>
+        <w:numPr>
+          <w:ilvl w:val="6"/>
+          <w:numId w:val="5"/>
+        </w:numPr>
+        <w:rPr>
+          <w:rFonts w:ascii="Times New Roman" w:hAnsi="Times New Roman" w:cs="Times New Roman"/>
+        </w:rPr>
+      </w:pPr>
+      <w:r>
+        <w:rPr>
+          <w:rFonts w:ascii="Times New Roman" w:hAnsi="Times New Roman" w:cs="Times New Roman"/>
+        </w:rPr>
+        <w:t>trial5_scores f1_score 0.71</w:t>
+      </w:r>
+      <w:r>
+        <w:rPr>
+          <w:rFonts w:ascii="Times New Roman" w:hAnsi="Times New Roman" w:cs="Times New Roman"/>
+        </w:rPr>
+        <w:t xml:space="preserve"> [cv</w:t>
+      </w:r>
+      <w:r>
+        <w:t xml:space="preserve"> </w:t>
+      </w:r>
+      <w:r>
+        <w:rPr>
+          <w:rFonts w:ascii="Times New Roman" w:hAnsi="Times New Roman" w:cs="Times New Roman"/>
+        </w:rPr>
+        <w:t>0.</w:t>
+      </w:r>
+      <w:r>
+        <w:rPr>
+          <w:rFonts w:ascii="Times New Roman" w:hAnsi="Times New Roman" w:cs="Times New Roman"/>
+        </w:rPr>
+        <w:t xml:space="preserve">43 </w:t>
+      </w:r>
+      <w:r>
+        <w:rPr>
+          <w:rFonts w:ascii="Times New Roman" w:hAnsi="Times New Roman" w:cs="Times New Roman"/>
+        </w:rPr>
+        <w:t>±</w:t>
+      </w:r>
+      <w:r>
+        <w:rPr>
+          <w:rFonts w:ascii="Times New Roman" w:hAnsi="Times New Roman" w:cs="Times New Roman"/>
+        </w:rPr>
+        <w:t xml:space="preserve"> 0.0</w:t>
+      </w:r>
+      <w:r>
+        <w:rPr>
+          <w:rFonts w:ascii="Times New Roman" w:hAnsi="Times New Roman" w:cs="Times New Roman"/>
+        </w:rPr>
+        <w:t>9</w:t>
+      </w:r>
+      <w:r>
+        <w:rPr>
+          <w:rFonts w:ascii="Times New Roman" w:hAnsi="Times New Roman" w:cs="Times New Roman"/>
+        </w:rPr>
+        <w:t>8</w:t>
+      </w:r>
+      <w:r>
+        <w:rPr>
+          <w:rFonts w:ascii="Times New Roman" w:hAnsi="Times New Roman" w:cs="Times New Roman"/>
+        </w:rPr>
+        <w:t xml:space="preserve">] [cv </w:t>
+      </w:r>
+      <w:r>
+        <w:rPr>
+          <w:rFonts w:ascii="Times New Roman" w:hAnsi="Times New Roman" w:cs="Times New Roman"/>
+        </w:rPr>
+        <w:t>0.</w:t>
+      </w:r>
+      <w:r>
+        <w:rPr>
+          <w:rFonts w:ascii="Times New Roman" w:hAnsi="Times New Roman" w:cs="Times New Roman"/>
+        </w:rPr>
+        <w:t>44</w:t>
+      </w:r>
+      <w:r>
+        <w:rPr>
+          <w:rFonts w:ascii="Times New Roman" w:hAnsi="Times New Roman" w:cs="Times New Roman"/>
+        </w:rPr>
+        <w:t xml:space="preserve"> </w:t>
+      </w:r>
+      <w:r>
+        <w:rPr>
+          <w:rFonts w:ascii="Times New Roman" w:hAnsi="Times New Roman" w:cs="Times New Roman"/>
+        </w:rPr>
+        <w:t>±</w:t>
+      </w:r>
+      <w:r>
+        <w:rPr>
+          <w:rFonts w:ascii="Times New Roman" w:hAnsi="Times New Roman" w:cs="Times New Roman"/>
+        </w:rPr>
+        <w:t xml:space="preserve"> 0.</w:t>
+      </w:r>
+      <w:r>
+        <w:rPr>
+          <w:rFonts w:ascii="Times New Roman" w:hAnsi="Times New Roman" w:cs="Times New Roman"/>
+        </w:rPr>
+        <w:t>138</w:t>
+      </w:r>
+      <w:r>
+        <w:rPr>
+          <w:rFonts w:ascii="Times New Roman" w:hAnsi="Times New Roman" w:cs="Times New Roman"/>
+        </w:rPr>
+        <w:t>]</w:t>
+      </w:r>
+    </w:p>
+    <w:p>
+      <w:pPr>
+        <w:pStyle w:val="ListParagraph"/>
+        <w:numPr>
+          <w:ilvl w:val="6"/>
+          <w:numId w:val="5"/>
+        </w:numPr>
+        <w:rPr>
+          <w:rFonts w:ascii="Times New Roman" w:hAnsi="Times New Roman" w:cs="Times New Roman"/>
+        </w:rPr>
+      </w:pPr>
+      <w:r>
+        <w:rPr>
+          <w:rFonts w:ascii="Times New Roman" w:hAnsi="Times New Roman" w:cs="Times New Roman"/>
+        </w:rPr>
+        <w:t>trial6_scores f1_score 0.71</w:t>
+      </w:r>
+      <w:r>
+        <w:rPr>
+          <w:rFonts w:ascii="Times New Roman" w:hAnsi="Times New Roman" w:cs="Times New Roman"/>
+        </w:rPr>
+        <w:t xml:space="preserve"> [cv</w:t>
+      </w:r>
+      <w:r>
+        <w:t xml:space="preserve"> </w:t>
+      </w:r>
+      <w:r>
+        <w:rPr>
+          <w:rFonts w:ascii="Times New Roman" w:hAnsi="Times New Roman" w:cs="Times New Roman"/>
+        </w:rPr>
+        <w:t>0.7</w:t>
+      </w:r>
+      <w:r>
+        <w:rPr>
+          <w:rFonts w:ascii="Times New Roman" w:hAnsi="Times New Roman" w:cs="Times New Roman"/>
+        </w:rPr>
+        <w:t xml:space="preserve">2 </w:t>
+      </w:r>
+      <w:r>
+        <w:rPr>
+          <w:rFonts w:ascii="Times New Roman" w:hAnsi="Times New Roman" w:cs="Times New Roman"/>
+        </w:rPr>
+        <w:t>±</w:t>
+      </w:r>
+      <w:r>
+        <w:rPr>
+          <w:rFonts w:ascii="Times New Roman" w:hAnsi="Times New Roman" w:cs="Times New Roman"/>
+        </w:rPr>
+        <w:t xml:space="preserve"> 0.00</w:t>
+      </w:r>
+      <w:r>
+        <w:rPr>
+          <w:rFonts w:ascii="Times New Roman" w:hAnsi="Times New Roman" w:cs="Times New Roman"/>
+        </w:rPr>
+        <w:t xml:space="preserve">6] [cv </w:t>
+      </w:r>
+      <w:r>
+        <w:rPr>
+          <w:rFonts w:ascii="Times New Roman" w:hAnsi="Times New Roman" w:cs="Times New Roman"/>
+        </w:rPr>
+        <w:t>0.</w:t>
+      </w:r>
+      <w:r>
+        <w:rPr>
+          <w:rFonts w:ascii="Times New Roman" w:hAnsi="Times New Roman" w:cs="Times New Roman"/>
+        </w:rPr>
+        <w:t>79</w:t>
+      </w:r>
+      <w:r>
+        <w:rPr>
+          <w:rFonts w:ascii="Times New Roman" w:hAnsi="Times New Roman" w:cs="Times New Roman"/>
+        </w:rPr>
+        <w:t xml:space="preserve"> </w:t>
+      </w:r>
+      <w:r>
+        <w:rPr>
+          <w:rFonts w:ascii="Times New Roman" w:hAnsi="Times New Roman" w:cs="Times New Roman"/>
+        </w:rPr>
+        <w:t>±</w:t>
+      </w:r>
+      <w:r>
+        <w:rPr>
+          <w:rFonts w:ascii="Times New Roman" w:hAnsi="Times New Roman" w:cs="Times New Roman"/>
+        </w:rPr>
+        <w:t xml:space="preserve"> 0.006</w:t>
+      </w:r>
+    </w:p>
+    <w:p>
+      <w:pPr>
+        <w:pStyle w:val="ListParagraph"/>
+        <w:numPr>
+          <w:ilvl w:val="2"/>
+          <w:numId w:val="5"/>
+        </w:numPr>
+        <w:rPr>
+          <w:rFonts w:ascii="Times New Roman" w:hAnsi="Times New Roman" w:cs="Times New Roman"/>
+        </w:rPr>
+      </w:pPr>
+      <w:r>
+        <w:rPr>
+          <w:rFonts w:ascii="Times New Roman" w:hAnsi="Times New Roman" w:cs="Times New Roman"/>
+        </w:rPr>
+        <w:t xml:space="preserve">seed dataset experiments </w:t>
+      </w:r>
+    </w:p>
+    <w:p>
+      <w:pPr>
+        <w:pStyle w:val="ListParagraph"/>
+        <w:numPr>
+          <w:ilvl w:val="3"/>
+          <w:numId w:val="5"/>
+        </w:numPr>
+        <w:rPr>
+          <w:rFonts w:ascii="Times New Roman" w:hAnsi="Times New Roman" w:cs="Times New Roman"/>
+        </w:rPr>
+      </w:pPr>
+      <w:r>
+        <w:rPr>
+          <w:rFonts w:ascii="Times New Roman" w:hAnsi="Times New Roman" w:cs="Times New Roman"/>
+        </w:rPr>
+        <w:t>3 class ensemble approach</w:t>
+      </w:r>
+    </w:p>
+    <w:p>
+      <w:pPr>
+        <w:pStyle w:val="ListParagraph"/>
+        <w:numPr>
+          <w:ilvl w:val="4"/>
+          <w:numId w:val="5"/>
+        </w:numPr>
+        <w:rPr>
+          <w:rFonts w:ascii="Times New Roman" w:hAnsi="Times New Roman" w:cs="Times New Roman"/>
+        </w:rPr>
+      </w:pPr>
+      <w:r>
+        <w:rPr>
+          <w:rFonts w:ascii="Times New Roman" w:hAnsi="Times New Roman" w:cs="Times New Roman"/>
+        </w:rPr>
+        <w:t>Baseline classifier: [RF], accuracy 0.</w:t>
+      </w:r>
+      <w:r>
+        <w:rPr>
+          <w:rFonts w:ascii="Times New Roman" w:hAnsi="Times New Roman" w:cs="Times New Roman"/>
+        </w:rPr>
+        <w:t>95 [0.91± 0.084]</w:t>
+      </w:r>
+    </w:p>
+    <w:p>
+      <w:pPr>
+        <w:pStyle w:val="ListParagraph"/>
+        <w:numPr>
+          <w:ilvl w:val="4"/>
+          <w:numId w:val="5"/>
+        </w:numPr>
+        <w:rPr>
+          <w:rFonts w:ascii="Times New Roman" w:hAnsi="Times New Roman" w:cs="Times New Roman"/>
+        </w:rPr>
+      </w:pPr>
+      <w:r>
+        <w:rPr>
+          <w:rFonts w:ascii="Times New Roman" w:hAnsi="Times New Roman" w:cs="Times New Roman"/>
+        </w:rPr>
+        <w:t xml:space="preserve">Using GA: accuracy = </w:t>
+      </w:r>
+      <w:r>
+        <w:rPr>
+          <w:rFonts w:ascii="Times New Roman" w:hAnsi="Times New Roman" w:cs="Times New Roman"/>
+        </w:rPr>
+        <w:t>0.</w:t>
+      </w:r>
+      <w:r>
+        <w:rPr>
+          <w:rFonts w:ascii="Times New Roman" w:hAnsi="Times New Roman" w:cs="Times New Roman"/>
+        </w:rPr>
+        <w:t xml:space="preserve">95 [ cv score </w:t>
+      </w:r>
+      <w:r>
+        <w:rPr>
+          <w:rFonts w:ascii="Times New Roman" w:hAnsi="Times New Roman" w:cs="Times New Roman"/>
+        </w:rPr>
+        <w:t>0.</w:t>
+      </w:r>
+      <w:r>
+        <w:rPr>
+          <w:rFonts w:ascii="Times New Roman" w:hAnsi="Times New Roman" w:cs="Times New Roman"/>
+        </w:rPr>
+        <w:t xml:space="preserve">93 ± </w:t>
+      </w:r>
+      <w:r>
+        <w:rPr>
+          <w:rFonts w:ascii="Times New Roman" w:hAnsi="Times New Roman" w:cs="Times New Roman"/>
+        </w:rPr>
+        <w:t>0.</w:t>
+      </w:r>
+      <w:r>
+        <w:rPr>
+          <w:rFonts w:ascii="Times New Roman" w:hAnsi="Times New Roman" w:cs="Times New Roman"/>
+        </w:rPr>
+        <w:t xml:space="preserve">064] </w:t>
+      </w:r>
+    </w:p>
+    <w:p>
+      <w:pPr>
+        <w:pStyle w:val="ListParagraph"/>
+        <w:numPr>
+          <w:ilvl w:val="4"/>
+          <w:numId w:val="5"/>
+        </w:numPr>
+        <w:rPr>
+          <w:rFonts w:ascii="Times New Roman" w:hAnsi="Times New Roman" w:cs="Times New Roman"/>
+        </w:rPr>
+      </w:pPr>
+      <w:r>
+        <w:rPr>
+          <w:rFonts w:ascii="Times New Roman" w:hAnsi="Times New Roman" w:cs="Times New Roman"/>
+        </w:rPr>
+        <w:t>Using Voting classifier = 0.</w:t>
+      </w:r>
+      <w:r>
+        <w:rPr>
+          <w:rFonts w:ascii="Times New Roman" w:hAnsi="Times New Roman" w:cs="Times New Roman"/>
+        </w:rPr>
+        <w:t>96</w:t>
+      </w:r>
+      <w:r>
+        <w:rPr>
+          <w:rFonts w:ascii="Times New Roman" w:hAnsi="Times New Roman" w:cs="Times New Roman"/>
+        </w:rPr>
+        <w:t xml:space="preserve"> [ cv score 0.</w:t>
+      </w:r>
+      <w:r>
+        <w:rPr>
+          <w:rFonts w:ascii="Times New Roman" w:hAnsi="Times New Roman" w:cs="Times New Roman"/>
+        </w:rPr>
+        <w:t>94</w:t>
+      </w:r>
+      <w:r>
+        <w:rPr>
+          <w:rFonts w:ascii="Times New Roman" w:hAnsi="Times New Roman" w:cs="Times New Roman"/>
+        </w:rPr>
+        <w:t xml:space="preserve"> ± 0.0</w:t>
+      </w:r>
+      <w:r>
+        <w:rPr>
+          <w:rFonts w:ascii="Times New Roman" w:hAnsi="Times New Roman" w:cs="Times New Roman"/>
+        </w:rPr>
+        <w:t>25</w:t>
+      </w:r>
+      <w:r>
+        <w:rPr>
+          <w:rFonts w:ascii="Times New Roman" w:hAnsi="Times New Roman" w:cs="Times New Roman"/>
+        </w:rPr>
+        <w:t>]</w:t>
+      </w:r>
+    </w:p>
+    <w:p>
+      <w:pPr>
+        <w:pStyle w:val="ListParagraph"/>
+        <w:numPr>
+          <w:ilvl w:val="3"/>
+          <w:numId w:val="5"/>
+        </w:numPr>
+        <w:rPr>
+          <w:rFonts w:ascii="Times New Roman" w:hAnsi="Times New Roman" w:cs="Times New Roman"/>
+        </w:rPr>
+      </w:pPr>
+      <w:r>
+        <w:rPr>
+          <w:rFonts w:ascii="Times New Roman" w:hAnsi="Times New Roman" w:cs="Times New Roman"/>
+        </w:rPr>
+        <w:t>Single class ensemble approach</w:t>
+      </w:r>
+    </w:p>
+    <w:p>
+      <w:pPr>
+        <w:pStyle w:val="ListParagraph"/>
+        <w:numPr>
+          <w:ilvl w:val="4"/>
+          <w:numId w:val="5"/>
+        </w:numPr>
+        <w:rPr>
+          <w:rFonts w:ascii="Times New Roman" w:hAnsi="Times New Roman" w:cs="Times New Roman"/>
+        </w:rPr>
+      </w:pPr>
+      <w:r>
+        <w:rPr>
+          <w:rFonts w:ascii="Times New Roman" w:hAnsi="Times New Roman" w:cs="Times New Roman"/>
+        </w:rPr>
+        <w:t>Baseline classifier: [RF], accuracy 0.</w:t>
+      </w:r>
+      <w:r>
+        <w:rPr>
+          <w:rFonts w:ascii="Times New Roman" w:hAnsi="Times New Roman" w:cs="Times New Roman"/>
+        </w:rPr>
+        <w:t xml:space="preserve">95 [0.92 </w:t>
+      </w:r>
+      <w:r>
+        <w:rPr>
+          <w:rFonts w:ascii="Times New Roman" w:hAnsi="Times New Roman" w:cs="Times New Roman"/>
+        </w:rPr>
+        <w:t>±</w:t>
+      </w:r>
+      <w:r>
+        <w:rPr>
+          <w:rFonts w:ascii="Times New Roman" w:hAnsi="Times New Roman" w:cs="Times New Roman"/>
+        </w:rPr>
+        <w:t xml:space="preserve"> 0.064]</w:t>
+      </w:r>
+    </w:p>
+    <w:p>
+      <w:pPr>
+        <w:pStyle w:val="ListParagraph"/>
+        <w:numPr>
+          <w:ilvl w:val="4"/>
+          <w:numId w:val="5"/>
+        </w:numPr>
+        <w:rPr>
+          <w:rFonts w:ascii="Times New Roman" w:hAnsi="Times New Roman" w:cs="Times New Roman"/>
+        </w:rPr>
+      </w:pPr>
+      <w:r>
+        <w:rPr>
+          <w:rFonts w:ascii="Times New Roman" w:hAnsi="Times New Roman" w:cs="Times New Roman"/>
+        </w:rPr>
+        <w:t xml:space="preserve">Using GA: </w:t>
+      </w:r>
+    </w:p>
+    <w:p>
+      <w:pPr>
+        <w:pStyle w:val="ListParagraph"/>
+        <w:numPr>
+          <w:ilvl w:val="6"/>
+          <w:numId w:val="5"/>
+        </w:numPr>
+        <w:rPr>
+          <w:rFonts w:ascii="Times New Roman" w:hAnsi="Times New Roman" w:cs="Times New Roman"/>
+        </w:rPr>
+      </w:pPr>
+      <w:r>
+        <w:rPr>
+          <w:rFonts w:ascii="Times New Roman" w:hAnsi="Times New Roman" w:cs="Times New Roman"/>
+        </w:rPr>
+        <w:t>trial1_scores f1_score 0.</w:t>
+      </w:r>
+      <w:r>
+        <w:rPr>
+          <w:rFonts w:ascii="Times New Roman" w:hAnsi="Times New Roman" w:cs="Times New Roman"/>
+        </w:rPr>
+        <w:t>95 [cv</w:t>
+      </w:r>
+      <w:r>
+        <w:t xml:space="preserve"> </w:t>
+      </w:r>
+      <w:r>
+        <w:rPr>
+          <w:rFonts w:ascii="Times New Roman" w:hAnsi="Times New Roman" w:cs="Times New Roman"/>
+        </w:rPr>
+        <w:t>0.</w:t>
+      </w:r>
+      <w:r>
+        <w:rPr>
+          <w:rFonts w:ascii="Times New Roman" w:hAnsi="Times New Roman" w:cs="Times New Roman"/>
+        </w:rPr>
+        <w:t xml:space="preserve">93 </w:t>
+      </w:r>
+      <w:r>
+        <w:rPr>
+          <w:rFonts w:ascii="Times New Roman" w:hAnsi="Times New Roman" w:cs="Times New Roman"/>
+        </w:rPr>
+        <w:t>±</w:t>
+      </w:r>
+      <w:r>
+        <w:rPr>
+          <w:rFonts w:ascii="Times New Roman" w:hAnsi="Times New Roman" w:cs="Times New Roman"/>
+        </w:rPr>
+        <w:t xml:space="preserve"> 0.005</w:t>
+      </w:r>
+      <w:r>
+        <w:rPr>
+          <w:rFonts w:ascii="Times New Roman" w:hAnsi="Times New Roman" w:cs="Times New Roman"/>
+        </w:rPr>
+        <w:t xml:space="preserve">]  </w:t>
+      </w:r>
+    </w:p>
+    <w:p>
+      <w:pPr>
+        <w:pStyle w:val="ListParagraph"/>
+        <w:numPr>
+          <w:ilvl w:val="6"/>
+          <w:numId w:val="5"/>
+        </w:numPr>
+        <w:rPr>
+          <w:rFonts w:ascii="Times New Roman" w:hAnsi="Times New Roman" w:cs="Times New Roman"/>
+        </w:rPr>
+      </w:pPr>
+      <w:r>
+        <w:rPr>
+          <w:rFonts w:ascii="Times New Roman" w:hAnsi="Times New Roman" w:cs="Times New Roman"/>
+        </w:rPr>
+        <w:t>trial2_scores f1_score 0.</w:t>
+      </w:r>
+      <w:r>
+        <w:rPr>
+          <w:rFonts w:ascii="Times New Roman" w:hAnsi="Times New Roman" w:cs="Times New Roman"/>
+        </w:rPr>
+        <w:t xml:space="preserve">95 [cv </w:t>
+      </w:r>
+      <w:r>
+        <w:rPr>
+          <w:rFonts w:ascii="Times New Roman" w:hAnsi="Times New Roman" w:cs="Times New Roman"/>
+        </w:rPr>
+        <w:t>0.</w:t>
+      </w:r>
+      <w:r>
+        <w:rPr>
+          <w:rFonts w:ascii="Times New Roman" w:hAnsi="Times New Roman" w:cs="Times New Roman"/>
+        </w:rPr>
+        <w:t xml:space="preserve"> </w:t>
+      </w:r>
+      <w:r>
+        <w:rPr>
+          <w:rFonts w:ascii="Times New Roman" w:hAnsi="Times New Roman" w:cs="Times New Roman"/>
+        </w:rPr>
+        <w:t xml:space="preserve">93 </w:t>
+      </w:r>
+      <w:r>
+        <w:rPr>
+          <w:rFonts w:ascii="Times New Roman" w:hAnsi="Times New Roman" w:cs="Times New Roman"/>
+        </w:rPr>
+        <w:t>±</w:t>
+      </w:r>
+      <w:r>
+        <w:rPr>
+          <w:rFonts w:ascii="Times New Roman" w:hAnsi="Times New Roman" w:cs="Times New Roman"/>
+        </w:rPr>
+        <w:t xml:space="preserve"> 0.006</w:t>
+      </w:r>
+      <w:r>
+        <w:rPr>
+          <w:rFonts w:ascii="Times New Roman" w:hAnsi="Times New Roman" w:cs="Times New Roman"/>
+        </w:rPr>
+        <w:t xml:space="preserve">]  </w:t>
+      </w:r>
+    </w:p>
+    <w:p>
+      <w:pPr>
+        <w:pStyle w:val="ListParagraph"/>
+        <w:numPr>
+          <w:ilvl w:val="6"/>
+          <w:numId w:val="5"/>
+        </w:numPr>
+        <w:rPr>
+          <w:rFonts w:ascii="Times New Roman" w:hAnsi="Times New Roman" w:cs="Times New Roman"/>
+        </w:rPr>
+      </w:pPr>
+      <w:r>
+        <w:rPr>
+          <w:rFonts w:ascii="Times New Roman" w:hAnsi="Times New Roman" w:cs="Times New Roman"/>
+        </w:rPr>
+        <w:t>trial3_scores f1_score 0.</w:t>
+      </w:r>
+      <w:r>
+        <w:rPr>
+          <w:rFonts w:ascii="Times New Roman" w:hAnsi="Times New Roman" w:cs="Times New Roman"/>
+        </w:rPr>
+        <w:t>95 [cv</w:t>
+      </w:r>
+      <w:r>
+        <w:t xml:space="preserve"> </w:t>
+      </w:r>
+      <w:r>
+        <w:rPr>
+          <w:rFonts w:ascii="Times New Roman" w:hAnsi="Times New Roman" w:cs="Times New Roman"/>
+        </w:rPr>
+        <w:t>0.</w:t>
+      </w:r>
+      <w:r>
+        <w:rPr>
+          <w:rFonts w:ascii="Times New Roman" w:hAnsi="Times New Roman" w:cs="Times New Roman"/>
+        </w:rPr>
+        <w:t xml:space="preserve"> </w:t>
+      </w:r>
+      <w:r>
+        <w:rPr>
+          <w:rFonts w:ascii="Times New Roman" w:hAnsi="Times New Roman" w:cs="Times New Roman"/>
+        </w:rPr>
+        <w:t xml:space="preserve">93 </w:t>
+      </w:r>
+      <w:r>
+        <w:rPr>
+          <w:rFonts w:ascii="Times New Roman" w:hAnsi="Times New Roman" w:cs="Times New Roman"/>
+        </w:rPr>
+        <w:t>±</w:t>
+      </w:r>
+      <w:r>
+        <w:rPr>
+          <w:rFonts w:ascii="Times New Roman" w:hAnsi="Times New Roman" w:cs="Times New Roman"/>
+        </w:rPr>
+        <w:t xml:space="preserve"> 0.00</w:t>
+      </w:r>
+      <w:r>
+        <w:rPr>
+          <w:rFonts w:ascii="Times New Roman" w:hAnsi="Times New Roman" w:cs="Times New Roman"/>
+        </w:rPr>
+        <w:t xml:space="preserve">6]  </w:t>
+      </w:r>
+    </w:p>
+    <w:p>
+      <w:pPr>
+        <w:pStyle w:val="ListParagraph"/>
+        <w:numPr>
+          <w:ilvl w:val="6"/>
+          <w:numId w:val="5"/>
+        </w:numPr>
+        <w:rPr>
+          <w:rFonts w:ascii="Times New Roman" w:hAnsi="Times New Roman" w:cs="Times New Roman"/>
+        </w:rPr>
+      </w:pPr>
+      <w:r>
+        <w:rPr>
+          <w:rFonts w:ascii="Times New Roman" w:hAnsi="Times New Roman" w:cs="Times New Roman"/>
+        </w:rPr>
+        <w:t>trial4_scores f1_score 0.</w:t>
+      </w:r>
+      <w:r>
+        <w:rPr>
+          <w:rFonts w:ascii="Times New Roman" w:hAnsi="Times New Roman" w:cs="Times New Roman"/>
+        </w:rPr>
+        <w:t>84 [cv</w:t>
+      </w:r>
+      <w:r>
+        <w:t xml:space="preserve"> </w:t>
+      </w:r>
+      <w:r>
+        <w:rPr>
+          <w:rFonts w:ascii="Times New Roman" w:hAnsi="Times New Roman" w:cs="Times New Roman"/>
+        </w:rPr>
+        <w:t>0.</w:t>
+      </w:r>
+      <w:r>
+        <w:rPr>
+          <w:rFonts w:ascii="Times New Roman" w:hAnsi="Times New Roman" w:cs="Times New Roman"/>
+        </w:rPr>
+        <w:t xml:space="preserve">83 </w:t>
+      </w:r>
+      <w:r>
+        <w:rPr>
+          <w:rFonts w:ascii="Times New Roman" w:hAnsi="Times New Roman" w:cs="Times New Roman"/>
+        </w:rPr>
+        <w:t>±</w:t>
+      </w:r>
+      <w:r>
+        <w:rPr>
+          <w:rFonts w:ascii="Times New Roman" w:hAnsi="Times New Roman" w:cs="Times New Roman"/>
+        </w:rPr>
+        <w:t xml:space="preserve"> 0.005</w:t>
+      </w:r>
+      <w:r>
+        <w:rPr>
+          <w:rFonts w:ascii="Times New Roman" w:hAnsi="Times New Roman" w:cs="Times New Roman"/>
+        </w:rPr>
+        <w:t xml:space="preserve">]  </w:t>
+      </w:r>
+    </w:p>
+    <w:p>
+      <w:pPr>
+        <w:pStyle w:val="ListParagraph"/>
+        <w:numPr>
+          <w:ilvl w:val="6"/>
+          <w:numId w:val="5"/>
+        </w:numPr>
+        <w:rPr>
+          <w:rFonts w:ascii="Times New Roman" w:hAnsi="Times New Roman" w:cs="Times New Roman"/>
+        </w:rPr>
+      </w:pPr>
+      <w:r>
+        <w:rPr>
+          <w:rFonts w:ascii="Times New Roman" w:hAnsi="Times New Roman" w:cs="Times New Roman"/>
+        </w:rPr>
+        <w:t>trial5_scores f1_score 0.</w:t>
+      </w:r>
+      <w:r>
+        <w:rPr>
+          <w:rFonts w:ascii="Times New Roman" w:hAnsi="Times New Roman" w:cs="Times New Roman"/>
+        </w:rPr>
+        <w:t>95 [cv</w:t>
+      </w:r>
+      <w:r>
+        <w:t xml:space="preserve"> </w:t>
+      </w:r>
+      <w:r>
+        <w:rPr>
+          <w:rFonts w:ascii="Times New Roman" w:hAnsi="Times New Roman" w:cs="Times New Roman"/>
+        </w:rPr>
+        <w:t>0.</w:t>
+      </w:r>
+      <w:r>
+        <w:rPr>
+          <w:rFonts w:ascii="Times New Roman" w:hAnsi="Times New Roman" w:cs="Times New Roman"/>
+        </w:rPr>
+        <w:t xml:space="preserve">94 </w:t>
+      </w:r>
+      <w:r>
+        <w:rPr>
+          <w:rFonts w:ascii="Times New Roman" w:hAnsi="Times New Roman" w:cs="Times New Roman"/>
+        </w:rPr>
+        <w:t>±</w:t>
+      </w:r>
+      <w:r>
+        <w:rPr>
+          <w:rFonts w:ascii="Times New Roman" w:hAnsi="Times New Roman" w:cs="Times New Roman"/>
+        </w:rPr>
+        <w:t xml:space="preserve"> 0.0</w:t>
+      </w:r>
+      <w:r>
+        <w:rPr>
+          <w:rFonts w:ascii="Times New Roman" w:hAnsi="Times New Roman" w:cs="Times New Roman"/>
+        </w:rPr>
+        <w:t xml:space="preserve">98]  </w:t>
+      </w:r>
+    </w:p>
+    <w:p>
+      <w:pPr>
+        <w:pStyle w:val="ListParagraph"/>
+        <w:numPr>
+          <w:ilvl w:val="6"/>
+          <w:numId w:val="5"/>
+        </w:numPr>
+        <w:rPr>
+          <w:rFonts w:ascii="Times New Roman" w:hAnsi="Times New Roman" w:cs="Times New Roman"/>
+        </w:rPr>
+      </w:pPr>
+      <w:r>
+        <w:rPr>
+          <w:rFonts w:ascii="Times New Roman" w:hAnsi="Times New Roman" w:cs="Times New Roman"/>
+        </w:rPr>
+        <w:t>trial6_scores f1_score 0.</w:t>
+      </w:r>
+      <w:r>
+        <w:rPr>
+          <w:rFonts w:ascii="Times New Roman" w:hAnsi="Times New Roman" w:cs="Times New Roman"/>
+        </w:rPr>
+        <w:t>95 [cv</w:t>
+      </w:r>
+      <w:r>
+        <w:t xml:space="preserve"> </w:t>
+      </w:r>
+      <w:r>
+        <w:rPr>
+          <w:rFonts w:ascii="Times New Roman" w:hAnsi="Times New Roman" w:cs="Times New Roman"/>
+        </w:rPr>
+        <w:t>0.</w:t>
+      </w:r>
+      <w:r>
+        <w:rPr>
+          <w:rFonts w:ascii="Times New Roman" w:hAnsi="Times New Roman" w:cs="Times New Roman"/>
+        </w:rPr>
+        <w:t xml:space="preserve">94 </w:t>
+      </w:r>
+      <w:r>
+        <w:rPr>
+          <w:rFonts w:ascii="Times New Roman" w:hAnsi="Times New Roman" w:cs="Times New Roman"/>
+        </w:rPr>
+        <w:t>±</w:t>
+      </w:r>
+      <w:r>
+        <w:rPr>
+          <w:rFonts w:ascii="Times New Roman" w:hAnsi="Times New Roman" w:cs="Times New Roman"/>
+        </w:rPr>
+        <w:t xml:space="preserve"> 0.0</w:t>
+      </w:r>
+      <w:r>
+        <w:rPr>
+          <w:rFonts w:ascii="Times New Roman" w:hAnsi="Times New Roman" w:cs="Times New Roman"/>
+        </w:rPr>
+        <w:t xml:space="preserve">69]  </w:t>
+      </w:r>
+    </w:p>
+    <w:p>
+      <w:pPr>
+        <w:pStyle w:val="ListParagraph"/>
+        <w:numPr>
+          <w:ilvl w:val="3"/>
+          <w:numId w:val="5"/>
+        </w:numPr>
+        <w:rPr>
+          <w:rFonts w:ascii="Times New Roman" w:hAnsi="Times New Roman" w:cs="Times New Roman"/>
+        </w:rPr>
+      </w:pPr>
+    </w:p>
+    <w:p>
+      <w:pPr>
+        <w:pStyle w:val="ListParagraph"/>
+        <w:numPr>
+          <w:ilvl w:val="2"/>
+          <w:numId w:val="5"/>
+        </w:numPr>
+        <w:rPr>
+          <w:rFonts w:ascii="Times New Roman" w:hAnsi="Times New Roman" w:cs="Times New Roman"/>
+        </w:rPr>
+      </w:pPr>
+      <w:r>
+        <w:rPr>
+          <w:rFonts w:ascii="Times New Roman" w:hAnsi="Times New Roman" w:cs="Times New Roman"/>
+        </w:rPr>
+        <w:t xml:space="preserve">wine dataset experiments </w:t>
+      </w:r>
+    </w:p>
+    <w:p>
+      <w:pPr>
+        <w:pStyle w:val="ListParagraph"/>
+        <w:numPr>
+          <w:ilvl w:val="3"/>
+          <w:numId w:val="5"/>
+        </w:numPr>
+        <w:rPr>
+          <w:rFonts w:ascii="Times New Roman" w:hAnsi="Times New Roman" w:cs="Times New Roman"/>
+        </w:rPr>
+      </w:pPr>
+      <w:r>
+        <w:rPr>
+          <w:rFonts w:ascii="Times New Roman" w:hAnsi="Times New Roman" w:cs="Times New Roman"/>
+        </w:rPr>
+        <w:t>3 class ensemble approach</w:t>
+      </w:r>
+    </w:p>
+    <w:p>
+      <w:pPr>
+        <w:pStyle w:val="ListParagraph"/>
+        <w:numPr>
+          <w:ilvl w:val="4"/>
+          <w:numId w:val="5"/>
+        </w:numPr>
+        <w:rPr>
+          <w:rFonts w:ascii="Times New Roman" w:hAnsi="Times New Roman" w:cs="Times New Roman"/>
+        </w:rPr>
+      </w:pPr>
+      <w:r>
+        <w:rPr>
+          <w:rFonts w:ascii="Times New Roman" w:hAnsi="Times New Roman" w:cs="Times New Roman"/>
+        </w:rPr>
+        <w:t>Baseline classifier: [RF], accuracy 0.</w:t>
+      </w:r>
+      <w:r>
+        <w:rPr>
+          <w:rFonts w:ascii="Times New Roman" w:hAnsi="Times New Roman" w:cs="Times New Roman"/>
+        </w:rPr>
+        <w:t>94</w:t>
+      </w:r>
+      <w:r>
+        <w:rPr>
+          <w:rFonts w:ascii="Times New Roman" w:hAnsi="Times New Roman" w:cs="Times New Roman"/>
+        </w:rPr>
+        <w:t xml:space="preserve"> [0.</w:t>
+      </w:r>
+      <w:r>
+        <w:rPr>
+          <w:rFonts w:ascii="Times New Roman" w:hAnsi="Times New Roman" w:cs="Times New Roman"/>
+        </w:rPr>
+        <w:t>97</w:t>
+      </w:r>
+      <w:r>
+        <w:rPr>
+          <w:rFonts w:ascii="Times New Roman" w:hAnsi="Times New Roman" w:cs="Times New Roman"/>
+        </w:rPr>
+        <w:t xml:space="preserve">± </w:t>
+      </w:r>
+      <w:r>
+        <w:rPr>
+          <w:rFonts w:ascii="Times New Roman" w:hAnsi="Times New Roman" w:cs="Times New Roman"/>
+        </w:rPr>
+        <w:t>0.037</w:t>
+      </w:r>
+      <w:r>
+        <w:rPr>
+          <w:rFonts w:ascii="Times New Roman" w:hAnsi="Times New Roman" w:cs="Times New Roman"/>
+        </w:rPr>
+        <w:t>]</w:t>
+      </w:r>
+    </w:p>
+    <w:p>
+      <w:pPr>
+        <w:pStyle w:val="ListParagraph"/>
+        <w:numPr>
+          <w:ilvl w:val="4"/>
+          <w:numId w:val="5"/>
+        </w:numPr>
+        <w:rPr>
+          <w:rFonts w:ascii="Times New Roman" w:hAnsi="Times New Roman" w:cs="Times New Roman"/>
+        </w:rPr>
+      </w:pPr>
+      <w:r>
+        <w:rPr>
+          <w:rFonts w:ascii="Times New Roman" w:hAnsi="Times New Roman" w:cs="Times New Roman"/>
+        </w:rPr>
+        <w:t xml:space="preserve">Using GA: accuracy = </w:t>
+      </w:r>
+      <w:r>
+        <w:rPr>
+          <w:rFonts w:ascii="Times New Roman" w:hAnsi="Times New Roman" w:cs="Times New Roman"/>
+        </w:rPr>
+        <w:t>0.</w:t>
+      </w:r>
+      <w:r>
+        <w:rPr>
+          <w:rFonts w:ascii="Times New Roman" w:hAnsi="Times New Roman" w:cs="Times New Roman"/>
+        </w:rPr>
+        <w:t>98</w:t>
+      </w:r>
+      <w:r>
+        <w:rPr>
+          <w:rFonts w:ascii="Times New Roman" w:hAnsi="Times New Roman" w:cs="Times New Roman"/>
+        </w:rPr>
+        <w:t xml:space="preserve"> [ cv score </w:t>
+      </w:r>
+      <w:r>
+        <w:rPr>
+          <w:rFonts w:ascii="Times New Roman" w:hAnsi="Times New Roman" w:cs="Times New Roman"/>
+        </w:rPr>
+        <w:t>0.</w:t>
+      </w:r>
+      <w:r>
+        <w:rPr>
+          <w:rFonts w:ascii="Times New Roman" w:hAnsi="Times New Roman" w:cs="Times New Roman"/>
+        </w:rPr>
+        <w:t>97</w:t>
+      </w:r>
+      <w:r>
+        <w:rPr>
+          <w:rFonts w:ascii="Times New Roman" w:hAnsi="Times New Roman" w:cs="Times New Roman"/>
+        </w:rPr>
+        <w:t xml:space="preserve"> ± </w:t>
+      </w:r>
+      <w:r>
+        <w:rPr>
+          <w:rFonts w:ascii="Times New Roman" w:hAnsi="Times New Roman" w:cs="Times New Roman"/>
+        </w:rPr>
+        <w:t>0.</w:t>
+      </w:r>
+      <w:r>
+        <w:rPr>
+          <w:rFonts w:ascii="Times New Roman" w:hAnsi="Times New Roman" w:cs="Times New Roman"/>
+        </w:rPr>
+        <w:t>037</w:t>
+      </w:r>
+      <w:r>
+        <w:rPr>
+          <w:rFonts w:ascii="Times New Roman" w:hAnsi="Times New Roman" w:cs="Times New Roman"/>
+        </w:rPr>
+        <w:t xml:space="preserve">] </w:t>
+      </w:r>
+    </w:p>
+    <w:p>
+      <w:pPr>
+        <w:pStyle w:val="ListParagraph"/>
+        <w:numPr>
+          <w:ilvl w:val="4"/>
+          <w:numId w:val="5"/>
+        </w:numPr>
+        <w:rPr>
+          <w:rFonts w:ascii="Times New Roman" w:hAnsi="Times New Roman" w:cs="Times New Roman"/>
+        </w:rPr>
+      </w:pPr>
+      <w:r>
+        <w:rPr>
+          <w:rFonts w:ascii="Times New Roman" w:hAnsi="Times New Roman" w:cs="Times New Roman"/>
+        </w:rPr>
+        <w:t>Using Voting classifier = 0.</w:t>
+      </w:r>
+      <w:r>
+        <w:rPr>
+          <w:rFonts w:ascii="Times New Roman" w:hAnsi="Times New Roman" w:cs="Times New Roman"/>
+        </w:rPr>
+        <w:t>96</w:t>
+      </w:r>
+      <w:r>
+        <w:rPr>
+          <w:rFonts w:ascii="Times New Roman" w:hAnsi="Times New Roman" w:cs="Times New Roman"/>
+        </w:rPr>
+        <w:t xml:space="preserve"> [ cv score 0.</w:t>
+      </w:r>
+      <w:r>
+        <w:rPr>
+          <w:rFonts w:ascii="Times New Roman" w:hAnsi="Times New Roman" w:cs="Times New Roman"/>
+        </w:rPr>
+        <w:t>96</w:t>
+      </w:r>
+      <w:r>
+        <w:rPr>
+          <w:rFonts w:ascii="Times New Roman" w:hAnsi="Times New Roman" w:cs="Times New Roman"/>
+        </w:rPr>
+        <w:t xml:space="preserve"> ± 0.</w:t>
+      </w:r>
+      <w:r>
+        <w:rPr>
+          <w:rFonts w:ascii="Times New Roman" w:hAnsi="Times New Roman" w:cs="Times New Roman"/>
+        </w:rPr>
+        <w:t>0368</w:t>
+      </w:r>
+      <w:r>
+        <w:rPr>
+          <w:rFonts w:ascii="Times New Roman" w:hAnsi="Times New Roman" w:cs="Times New Roman"/>
+        </w:rPr>
+        <w:t>]</w:t>
+      </w:r>
+    </w:p>
+    <w:p>
+      <w:pPr>
+        <w:pStyle w:val="ListParagraph"/>
+        <w:numPr>
+          <w:ilvl w:val="3"/>
+          <w:numId w:val="5"/>
+        </w:numPr>
+        <w:rPr>
+          <w:rFonts w:ascii="Times New Roman" w:hAnsi="Times New Roman" w:cs="Times New Roman"/>
+        </w:rPr>
+      </w:pPr>
+      <w:r>
+        <w:rPr>
+          <w:rFonts w:ascii="Times New Roman" w:hAnsi="Times New Roman" w:cs="Times New Roman"/>
+        </w:rPr>
+        <w:t>Single class ensemble approach</w:t>
+      </w:r>
+    </w:p>
+    <w:p>
+      <w:pPr>
+        <w:pStyle w:val="ListParagraph"/>
+        <w:numPr>
+          <w:ilvl w:val="4"/>
+          <w:numId w:val="5"/>
+        </w:numPr>
+        <w:rPr>
+          <w:rFonts w:ascii="Times New Roman" w:hAnsi="Times New Roman" w:cs="Times New Roman"/>
+        </w:rPr>
+      </w:pPr>
+      <w:r>
+        <w:rPr>
+          <w:rFonts w:ascii="Times New Roman" w:hAnsi="Times New Roman" w:cs="Times New Roman"/>
+        </w:rPr>
+        <w:t>Baseline classifier: [RF], accuracy 0.</w:t>
+      </w:r>
+      <w:r>
+        <w:rPr>
+          <w:rFonts w:ascii="Times New Roman" w:hAnsi="Times New Roman" w:cs="Times New Roman"/>
+        </w:rPr>
+        <w:t>94</w:t>
+      </w:r>
+      <w:r>
+        <w:rPr>
+          <w:rFonts w:ascii="Times New Roman" w:hAnsi="Times New Roman" w:cs="Times New Roman"/>
+        </w:rPr>
+        <w:t xml:space="preserve"> [0.</w:t>
+      </w:r>
+      <w:r>
+        <w:rPr>
+          <w:rFonts w:ascii="Times New Roman" w:hAnsi="Times New Roman" w:cs="Times New Roman"/>
+        </w:rPr>
+        <w:t>98</w:t>
+      </w:r>
+      <w:r>
+        <w:rPr>
+          <w:rFonts w:ascii="Times New Roman" w:hAnsi="Times New Roman" w:cs="Times New Roman"/>
+        </w:rPr>
+        <w:t xml:space="preserve"> </w:t>
+      </w:r>
+      <w:r>
+        <w:rPr>
+          <w:rFonts w:ascii="Times New Roman" w:hAnsi="Times New Roman" w:cs="Times New Roman"/>
+        </w:rPr>
+        <w:t>±</w:t>
+      </w:r>
+      <w:r>
+        <w:rPr>
+          <w:rFonts w:ascii="Times New Roman" w:hAnsi="Times New Roman" w:cs="Times New Roman"/>
+        </w:rPr>
+        <w:t xml:space="preserve"> 0.</w:t>
+      </w:r>
+      <w:r>
+        <w:rPr>
+          <w:rFonts w:ascii="Times New Roman" w:hAnsi="Times New Roman" w:cs="Times New Roman"/>
+        </w:rPr>
+        <w:t xml:space="preserve"> </w:t>
+      </w:r>
+      <w:r>
+        <w:rPr>
+          <w:rFonts w:ascii="Times New Roman" w:hAnsi="Times New Roman" w:cs="Times New Roman"/>
+        </w:rPr>
+        <w:t>021</w:t>
+      </w:r>
+      <w:r>
+        <w:rPr>
+          <w:rFonts w:ascii="Times New Roman" w:hAnsi="Times New Roman" w:cs="Times New Roman"/>
+        </w:rPr>
+        <w:t>]</w:t>
+      </w:r>
+    </w:p>
+    <w:p>
+      <w:pPr>
+        <w:pStyle w:val="ListParagraph"/>
+        <w:numPr>
+          <w:ilvl w:val="4"/>
+          <w:numId w:val="5"/>
+        </w:numPr>
+        <w:rPr>
+          <w:rFonts w:ascii="Times New Roman" w:hAnsi="Times New Roman" w:cs="Times New Roman"/>
+        </w:rPr>
+      </w:pPr>
+      <w:r>
+        <w:rPr>
+          <w:rFonts w:ascii="Times New Roman" w:hAnsi="Times New Roman" w:cs="Times New Roman"/>
+        </w:rPr>
+        <w:t xml:space="preserve">Using GA: </w:t>
+      </w:r>
+    </w:p>
+    <w:p>
+      <w:pPr>
+        <w:pStyle w:val="ListParagraph"/>
+        <w:numPr>
+          <w:ilvl w:val="6"/>
+          <w:numId w:val="5"/>
+        </w:numPr>
+        <w:rPr>
+          <w:rFonts w:ascii="Times New Roman" w:hAnsi="Times New Roman" w:cs="Times New Roman"/>
+        </w:rPr>
+      </w:pPr>
+      <w:r>
+        <w:rPr>
+          <w:rFonts w:ascii="Times New Roman" w:hAnsi="Times New Roman" w:cs="Times New Roman"/>
+        </w:rPr>
+        <w:t>trial1_scores f1_score 0.</w:t>
+      </w:r>
+      <w:r>
+        <w:rPr>
+          <w:rFonts w:ascii="Times New Roman" w:hAnsi="Times New Roman" w:cs="Times New Roman"/>
+        </w:rPr>
+        <w:t>96</w:t>
+      </w:r>
+      <w:r>
+        <w:rPr>
+          <w:rFonts w:ascii="Times New Roman" w:hAnsi="Times New Roman" w:cs="Times New Roman"/>
+        </w:rPr>
+        <w:t xml:space="preserve"> [cv</w:t>
+      </w:r>
+      <w:r>
+        <w:t xml:space="preserve"> </w:t>
+      </w:r>
+      <w:r>
+        <w:rPr>
+          <w:rFonts w:ascii="Times New Roman" w:hAnsi="Times New Roman" w:cs="Times New Roman"/>
+        </w:rPr>
+        <w:t>0.</w:t>
+      </w:r>
+      <w:r>
+        <w:rPr>
+          <w:rFonts w:ascii="Times New Roman" w:hAnsi="Times New Roman" w:cs="Times New Roman"/>
+        </w:rPr>
+        <w:t>98</w:t>
+      </w:r>
+      <w:r>
+        <w:rPr>
+          <w:rFonts w:ascii="Times New Roman" w:hAnsi="Times New Roman" w:cs="Times New Roman"/>
+        </w:rPr>
+        <w:t xml:space="preserve"> </w:t>
+      </w:r>
+      <w:r>
+        <w:rPr>
+          <w:rFonts w:ascii="Times New Roman" w:hAnsi="Times New Roman" w:cs="Times New Roman"/>
+        </w:rPr>
+        <w:t>±</w:t>
+      </w:r>
+      <w:r>
+        <w:rPr>
+          <w:rFonts w:ascii="Times New Roman" w:hAnsi="Times New Roman" w:cs="Times New Roman"/>
+        </w:rPr>
+        <w:t xml:space="preserve"> 0.</w:t>
+      </w:r>
+      <w:r>
+        <w:rPr>
+          <w:rFonts w:ascii="Times New Roman" w:hAnsi="Times New Roman" w:cs="Times New Roman"/>
+        </w:rPr>
+        <w:t xml:space="preserve"> </w:t>
+      </w:r>
+      <w:r>
+        <w:rPr>
+          <w:rFonts w:ascii="Times New Roman" w:hAnsi="Times New Roman" w:cs="Times New Roman"/>
+        </w:rPr>
+        <w:t>021</w:t>
+      </w:r>
+      <w:r>
+        <w:rPr>
+          <w:rFonts w:ascii="Times New Roman" w:hAnsi="Times New Roman" w:cs="Times New Roman"/>
+        </w:rPr>
+        <w:t xml:space="preserve">]  </w:t>
+      </w:r>
+    </w:p>
+    <w:p>
+      <w:pPr>
+        <w:pStyle w:val="ListParagraph"/>
+        <w:numPr>
+          <w:ilvl w:val="6"/>
+          <w:numId w:val="5"/>
+        </w:numPr>
+        <w:rPr>
+          <w:rFonts w:ascii="Times New Roman" w:hAnsi="Times New Roman" w:cs="Times New Roman"/>
+        </w:rPr>
+      </w:pPr>
+      <w:r>
+        <w:rPr>
+          <w:rFonts w:ascii="Times New Roman" w:hAnsi="Times New Roman" w:cs="Times New Roman"/>
+        </w:rPr>
+        <w:t>trial2_scores f1_score 0.</w:t>
+      </w:r>
+      <w:r>
+        <w:rPr>
+          <w:rFonts w:ascii="Times New Roman" w:hAnsi="Times New Roman" w:cs="Times New Roman"/>
+        </w:rPr>
+        <w:t>96</w:t>
+      </w:r>
+      <w:r>
+        <w:rPr>
+          <w:rFonts w:ascii="Times New Roman" w:hAnsi="Times New Roman" w:cs="Times New Roman"/>
+        </w:rPr>
+        <w:t xml:space="preserve"> [cv </w:t>
+      </w:r>
+      <w:r>
+        <w:rPr>
+          <w:rFonts w:ascii="Times New Roman" w:hAnsi="Times New Roman" w:cs="Times New Roman"/>
+        </w:rPr>
+        <w:t>0.</w:t>
+      </w:r>
+      <w:r>
+        <w:rPr>
+          <w:rFonts w:ascii="Times New Roman" w:hAnsi="Times New Roman" w:cs="Times New Roman"/>
+        </w:rPr>
+        <w:t xml:space="preserve"> </w:t>
+      </w:r>
+      <w:r>
+        <w:rPr>
+          <w:rFonts w:ascii="Times New Roman" w:hAnsi="Times New Roman" w:cs="Times New Roman"/>
+        </w:rPr>
+        <w:t xml:space="preserve">98 </w:t>
+      </w:r>
+      <w:r>
+        <w:rPr>
+          <w:rFonts w:ascii="Times New Roman" w:hAnsi="Times New Roman" w:cs="Times New Roman"/>
+        </w:rPr>
+        <w:t>±</w:t>
+      </w:r>
+      <w:r>
+        <w:rPr>
+          <w:rFonts w:ascii="Times New Roman" w:hAnsi="Times New Roman" w:cs="Times New Roman"/>
+        </w:rPr>
+        <w:t xml:space="preserve"> 0.</w:t>
+      </w:r>
+      <w:r>
+        <w:rPr>
+          <w:rFonts w:ascii="Times New Roman" w:hAnsi="Times New Roman" w:cs="Times New Roman"/>
+        </w:rPr>
+        <w:t xml:space="preserve"> </w:t>
+      </w:r>
+      <w:r>
+        <w:rPr>
+          <w:rFonts w:ascii="Times New Roman" w:hAnsi="Times New Roman" w:cs="Times New Roman"/>
+        </w:rPr>
+        <w:t>021</w:t>
+      </w:r>
+      <w:r>
+        <w:rPr>
+          <w:rFonts w:ascii="Times New Roman" w:hAnsi="Times New Roman" w:cs="Times New Roman"/>
+        </w:rPr>
+        <w:t xml:space="preserve">]  </w:t>
+      </w:r>
+    </w:p>
+    <w:p>
+      <w:pPr>
+        <w:pStyle w:val="ListParagraph"/>
+        <w:numPr>
+          <w:ilvl w:val="6"/>
+          <w:numId w:val="5"/>
+        </w:numPr>
+        <w:rPr>
+          <w:rFonts w:ascii="Times New Roman" w:hAnsi="Times New Roman" w:cs="Times New Roman"/>
+        </w:rPr>
+      </w:pPr>
+      <w:r>
+        <w:rPr>
+          <w:rFonts w:ascii="Times New Roman" w:hAnsi="Times New Roman" w:cs="Times New Roman"/>
+        </w:rPr>
+        <w:t>trial3_scores f1_score 0.</w:t>
+      </w:r>
+      <w:r>
+        <w:rPr>
+          <w:rFonts w:ascii="Times New Roman" w:hAnsi="Times New Roman" w:cs="Times New Roman"/>
+        </w:rPr>
+        <w:t>96</w:t>
+      </w:r>
+      <w:r>
+        <w:rPr>
+          <w:rFonts w:ascii="Times New Roman" w:hAnsi="Times New Roman" w:cs="Times New Roman"/>
+        </w:rPr>
+        <w:t xml:space="preserve"> [cv</w:t>
+      </w:r>
+      <w:r>
+        <w:t xml:space="preserve"> </w:t>
+      </w:r>
+      <w:r>
+        <w:rPr>
+          <w:rFonts w:ascii="Times New Roman" w:hAnsi="Times New Roman" w:cs="Times New Roman"/>
+        </w:rPr>
+        <w:t>0.</w:t>
+      </w:r>
+      <w:r>
+        <w:rPr>
+          <w:rFonts w:ascii="Times New Roman" w:hAnsi="Times New Roman" w:cs="Times New Roman"/>
+        </w:rPr>
+        <w:t xml:space="preserve"> </w:t>
+      </w:r>
+      <w:r>
+        <w:rPr>
+          <w:rFonts w:ascii="Times New Roman" w:hAnsi="Times New Roman" w:cs="Times New Roman"/>
+        </w:rPr>
+        <w:t xml:space="preserve">98 </w:t>
+      </w:r>
+      <w:r>
+        <w:rPr>
+          <w:rFonts w:ascii="Times New Roman" w:hAnsi="Times New Roman" w:cs="Times New Roman"/>
+        </w:rPr>
+        <w:t>±</w:t>
+      </w:r>
+      <w:r>
+        <w:rPr>
+          <w:rFonts w:ascii="Times New Roman" w:hAnsi="Times New Roman" w:cs="Times New Roman"/>
+        </w:rPr>
+        <w:t xml:space="preserve"> 0.</w:t>
+      </w:r>
+      <w:r>
+        <w:rPr>
+          <w:rFonts w:ascii="Times New Roman" w:hAnsi="Times New Roman" w:cs="Times New Roman"/>
+        </w:rPr>
+        <w:t>021</w:t>
+      </w:r>
+      <w:r>
+        <w:rPr>
+          <w:rFonts w:ascii="Times New Roman" w:hAnsi="Times New Roman" w:cs="Times New Roman"/>
+        </w:rPr>
+        <w:t xml:space="preserve">]  </w:t>
+      </w:r>
+    </w:p>
+    <w:p>
+      <w:pPr>
+        <w:pStyle w:val="ListParagraph"/>
+        <w:numPr>
+          <w:ilvl w:val="6"/>
+          <w:numId w:val="5"/>
+        </w:numPr>
+        <w:rPr>
+          <w:rFonts w:ascii="Times New Roman" w:hAnsi="Times New Roman" w:cs="Times New Roman"/>
+        </w:rPr>
+      </w:pPr>
+      <w:r>
+        <w:rPr>
+          <w:rFonts w:ascii="Times New Roman" w:hAnsi="Times New Roman" w:cs="Times New Roman"/>
+        </w:rPr>
+        <w:t>trial4_scores f1_score 0.</w:t>
+      </w:r>
+      <w:r>
+        <w:rPr>
+          <w:rFonts w:ascii="Times New Roman" w:hAnsi="Times New Roman" w:cs="Times New Roman"/>
+        </w:rPr>
+        <w:t>69</w:t>
+      </w:r>
+      <w:r>
+        <w:rPr>
+          <w:rFonts w:ascii="Times New Roman" w:hAnsi="Times New Roman" w:cs="Times New Roman"/>
+        </w:rPr>
+        <w:t xml:space="preserve"> [cv</w:t>
+      </w:r>
+      <w:r>
+        <w:t xml:space="preserve"> </w:t>
+      </w:r>
+      <w:r>
+        <w:rPr>
+          <w:rFonts w:ascii="Times New Roman" w:hAnsi="Times New Roman" w:cs="Times New Roman"/>
+        </w:rPr>
+        <w:t>0.</w:t>
+      </w:r>
+      <w:r>
+        <w:rPr>
+          <w:rFonts w:ascii="Times New Roman" w:hAnsi="Times New Roman" w:cs="Times New Roman"/>
+        </w:rPr>
+        <w:t>90</w:t>
+      </w:r>
+      <w:r>
+        <w:rPr>
+          <w:rFonts w:ascii="Times New Roman" w:hAnsi="Times New Roman" w:cs="Times New Roman"/>
+        </w:rPr>
+        <w:t xml:space="preserve"> </w:t>
+      </w:r>
+      <w:r>
+        <w:rPr>
+          <w:rFonts w:ascii="Times New Roman" w:hAnsi="Times New Roman" w:cs="Times New Roman"/>
+        </w:rPr>
+        <w:t>±</w:t>
+      </w:r>
+      <w:r>
+        <w:rPr>
+          <w:rFonts w:ascii="Times New Roman" w:hAnsi="Times New Roman" w:cs="Times New Roman"/>
+        </w:rPr>
+        <w:t xml:space="preserve"> 0.</w:t>
+      </w:r>
+      <w:r>
+        <w:rPr>
+          <w:rFonts w:ascii="Times New Roman" w:hAnsi="Times New Roman" w:cs="Times New Roman"/>
+        </w:rPr>
+        <w:t>074</w:t>
+      </w:r>
+      <w:r>
+        <w:rPr>
+          <w:rFonts w:ascii="Times New Roman" w:hAnsi="Times New Roman" w:cs="Times New Roman"/>
+        </w:rPr>
+        <w:t xml:space="preserve">]  </w:t>
+      </w:r>
+    </w:p>
+    <w:p>
+      <w:pPr>
+        <w:pStyle w:val="ListParagraph"/>
+        <w:numPr>
+          <w:ilvl w:val="6"/>
+          <w:numId w:val="5"/>
+        </w:numPr>
+        <w:rPr>
+          <w:rFonts w:ascii="Times New Roman" w:hAnsi="Times New Roman" w:cs="Times New Roman"/>
+        </w:rPr>
+      </w:pPr>
+      <w:r>
+        <w:rPr>
+          <w:rFonts w:ascii="Times New Roman" w:hAnsi="Times New Roman" w:cs="Times New Roman"/>
+        </w:rPr>
+        <w:t>trial5_scores f1_score 0.</w:t>
+      </w:r>
+      <w:r>
+        <w:rPr>
+          <w:rFonts w:ascii="Times New Roman" w:hAnsi="Times New Roman" w:cs="Times New Roman"/>
+        </w:rPr>
+        <w:t>98</w:t>
+      </w:r>
+      <w:r>
+        <w:rPr>
+          <w:rFonts w:ascii="Times New Roman" w:hAnsi="Times New Roman" w:cs="Times New Roman"/>
+        </w:rPr>
+        <w:t xml:space="preserve"> [cv</w:t>
+      </w:r>
+      <w:r>
+        <w:t xml:space="preserve"> </w:t>
+      </w:r>
+      <w:r>
+        <w:rPr>
+          <w:rFonts w:ascii="Times New Roman" w:hAnsi="Times New Roman" w:cs="Times New Roman"/>
+        </w:rPr>
+        <w:t>0.</w:t>
+      </w:r>
+      <w:r>
+        <w:rPr>
+          <w:rFonts w:ascii="Times New Roman" w:hAnsi="Times New Roman" w:cs="Times New Roman"/>
+        </w:rPr>
+        <w:t>99</w:t>
+      </w:r>
+      <w:r>
+        <w:rPr>
+          <w:rFonts w:ascii="Times New Roman" w:hAnsi="Times New Roman" w:cs="Times New Roman"/>
+        </w:rPr>
+        <w:t xml:space="preserve"> </w:t>
+      </w:r>
+      <w:r>
+        <w:rPr>
+          <w:rFonts w:ascii="Times New Roman" w:hAnsi="Times New Roman" w:cs="Times New Roman"/>
+        </w:rPr>
+        <w:t>±</w:t>
+      </w:r>
+      <w:r>
+        <w:rPr>
+          <w:rFonts w:ascii="Times New Roman" w:hAnsi="Times New Roman" w:cs="Times New Roman"/>
+        </w:rPr>
+        <w:t xml:space="preserve"> 0.</w:t>
+      </w:r>
+      <w:r>
+        <w:rPr>
+          <w:rFonts w:ascii="Times New Roman" w:hAnsi="Times New Roman" w:cs="Times New Roman"/>
+        </w:rPr>
+        <w:t>016</w:t>
+      </w:r>
+      <w:r>
+        <w:rPr>
+          <w:rFonts w:ascii="Times New Roman" w:hAnsi="Times New Roman" w:cs="Times New Roman"/>
+        </w:rPr>
+        <w:t xml:space="preserve">]  </w:t>
+      </w:r>
+    </w:p>
+    <w:p>
+      <w:pPr>
+        <w:pStyle w:val="ListParagraph"/>
+        <w:numPr>
+          <w:ilvl w:val="6"/>
+          <w:numId w:val="5"/>
+        </w:numPr>
+        <w:rPr>
+          <w:rFonts w:ascii="Times New Roman" w:hAnsi="Times New Roman" w:cs="Times New Roman"/>
+        </w:rPr>
+      </w:pPr>
+      <w:r>
+        <w:rPr>
+          <w:rFonts w:ascii="Times New Roman" w:hAnsi="Times New Roman" w:cs="Times New Roman"/>
+        </w:rPr>
+        <w:t>trial6_scores f1_score 0.</w:t>
+      </w:r>
+      <w:r>
+        <w:rPr>
+          <w:rFonts w:ascii="Times New Roman" w:hAnsi="Times New Roman" w:cs="Times New Roman"/>
+        </w:rPr>
+        <w:t>96</w:t>
+      </w:r>
+      <w:r>
+        <w:rPr>
+          <w:rFonts w:ascii="Times New Roman" w:hAnsi="Times New Roman" w:cs="Times New Roman"/>
+        </w:rPr>
+        <w:t xml:space="preserve"> [cv</w:t>
+      </w:r>
+      <w:r>
+        <w:t xml:space="preserve"> </w:t>
+      </w:r>
+      <w:r>
+        <w:rPr>
+          <w:rFonts w:ascii="Times New Roman" w:hAnsi="Times New Roman" w:cs="Times New Roman"/>
+        </w:rPr>
+        <w:t>0.</w:t>
+      </w:r>
+      <w:r>
+        <w:rPr>
+          <w:rFonts w:ascii="Times New Roman" w:hAnsi="Times New Roman" w:cs="Times New Roman"/>
+        </w:rPr>
+        <w:t>99</w:t>
+      </w:r>
+      <w:r>
+        <w:rPr>
+          <w:rFonts w:ascii="Times New Roman" w:hAnsi="Times New Roman" w:cs="Times New Roman"/>
+        </w:rPr>
+        <w:t xml:space="preserve"> </w:t>
+      </w:r>
+      <w:r>
+        <w:rPr>
+          <w:rFonts w:ascii="Times New Roman" w:hAnsi="Times New Roman" w:cs="Times New Roman"/>
+        </w:rPr>
+        <w:t>±</w:t>
+      </w:r>
+      <w:r>
+        <w:rPr>
+          <w:rFonts w:ascii="Times New Roman" w:hAnsi="Times New Roman" w:cs="Times New Roman"/>
+        </w:rPr>
+        <w:t xml:space="preserve"> 0.</w:t>
+      </w:r>
+      <w:r>
+        <w:rPr>
+          <w:rFonts w:ascii="Times New Roman" w:hAnsi="Times New Roman" w:cs="Times New Roman"/>
+        </w:rPr>
+        <w:t>016</w:t>
+      </w:r>
+      <w:r>
+        <w:rPr>
+          <w:rFonts w:ascii="Times New Roman" w:hAnsi="Times New Roman" w:cs="Times New Roman"/>
+        </w:rPr>
+        <w:t xml:space="preserve">]  </w:t>
+      </w:r>
+    </w:p>
+    <w:p>
+      <w:pPr>
+        <w:pStyle w:val="ListParagraph"/>
+        <w:numPr>
+          <w:ilvl w:val="3"/>
+          <w:numId w:val="5"/>
+        </w:numPr>
+        <w:rPr>
+          <w:rFonts w:ascii="Times New Roman" w:hAnsi="Times New Roman" w:cs="Times New Roman"/>
+        </w:rPr>
+      </w:pPr>
+    </w:p>
+    <w:p>
+      <w:pPr>
+        <w:rPr>
+          <w:rFonts w:ascii="Times New Roman" w:hAnsi="Times New Roman" w:cs="Times New Roman"/>
+        </w:rPr>
+      </w:pPr>
+      <w:r>
+        <w:rPr>
+          <w:rFonts w:ascii="Times New Roman" w:hAnsi="Times New Roman" w:cs="Times New Roman"/>
+        </w:rPr>
+        <w:br w:type="page"/>
+      </w:r>
     </w:p>
     <w:p>
       <w:pPr>
@@ -2540,6 +5697,7 @@
         <w:rPr>
           <w:rFonts w:ascii="Times New Roman" w:hAnsi="Times New Roman" w:cs="Times New Roman"/>
         </w:rPr>
+        <w:lastRenderedPageBreak/>
         <w:t>Feature importance from Random forest</w:t>
       </w:r>
     </w:p>
@@ -2621,8 +5779,6 @@
         </w:rPr>
         <w:t>Histogram plot of HbA1C, AGE</w:t>
       </w:r>
-      <w:bookmarkStart w:id="0" w:name="_GoBack"/>
-      <w:bookmarkEnd w:id="0"/>
     </w:p>
     <w:p>
       <w:pPr>
@@ -2694,7 +5850,6 @@
         <w:rPr>
           <w:noProof/>
         </w:rPr>
-        <w:lastRenderedPageBreak/>
         <w:drawing>
           <wp:inline distT="0" distB="0" distL="0" distR="0" wp14:anchorId="0879B9FF" wp14:editId="0C773459">
             <wp:extent cx="5937250" cy="2260600"/>
@@ -2892,6 +6047,95 @@
     </w:lvl>
   </w:abstractNum>
   <w:abstractNum w:abstractNumId="1" w15:restartNumberingAfterBreak="0">
+    <w:nsid w:val="02C02B93"/>
+    <w:multiLevelType w:val="hybridMultilevel"/>
+    <w:tmpl w:val="0BB8EFA0"/>
+    <w:lvl w:ilvl="0" w:tplc="0409000F">
+      <w:start w:val="1"/>
+      <w:numFmt w:val="decimal"/>
+      <w:lvlText w:val="%1."/>
+      <w:lvlJc w:val="left"/>
+      <w:pPr>
+        <w:ind w:left="360" w:hanging="360"/>
+      </w:pPr>
+    </w:lvl>
+    <w:lvl w:ilvl="1" w:tplc="0409000F">
+      <w:start w:val="1"/>
+      <w:numFmt w:val="decimal"/>
+      <w:lvlText w:val="%2."/>
+      <w:lvlJc w:val="left"/>
+      <w:pPr>
+        <w:ind w:left="1080" w:hanging="360"/>
+      </w:pPr>
+      <w:rPr>
+        <w:rFonts w:hint="default"/>
+      </w:rPr>
+    </w:lvl>
+    <w:lvl w:ilvl="2" w:tplc="0409001B" w:tentative="1">
+      <w:start w:val="1"/>
+      <w:numFmt w:val="lowerRoman"/>
+      <w:lvlText w:val="%3."/>
+      <w:lvlJc w:val="right"/>
+      <w:pPr>
+        <w:ind w:left="1800" w:hanging="180"/>
+      </w:pPr>
+    </w:lvl>
+    <w:lvl w:ilvl="3" w:tplc="0409000F" w:tentative="1">
+      <w:start w:val="1"/>
+      <w:numFmt w:val="decimal"/>
+      <w:lvlText w:val="%4."/>
+      <w:lvlJc w:val="left"/>
+      <w:pPr>
+        <w:ind w:left="2520" w:hanging="360"/>
+      </w:pPr>
+    </w:lvl>
+    <w:lvl w:ilvl="4" w:tplc="04090019" w:tentative="1">
+      <w:start w:val="1"/>
+      <w:numFmt w:val="lowerLetter"/>
+      <w:lvlText w:val="%5."/>
+      <w:lvlJc w:val="left"/>
+      <w:pPr>
+        <w:ind w:left="3240" w:hanging="360"/>
+      </w:pPr>
+    </w:lvl>
+    <w:lvl w:ilvl="5" w:tplc="0409001B" w:tentative="1">
+      <w:start w:val="1"/>
+      <w:numFmt w:val="lowerRoman"/>
+      <w:lvlText w:val="%6."/>
+      <w:lvlJc w:val="right"/>
+      <w:pPr>
+        <w:ind w:left="3960" w:hanging="180"/>
+      </w:pPr>
+    </w:lvl>
+    <w:lvl w:ilvl="6" w:tplc="0409000F" w:tentative="1">
+      <w:start w:val="1"/>
+      <w:numFmt w:val="decimal"/>
+      <w:lvlText w:val="%7."/>
+      <w:lvlJc w:val="left"/>
+      <w:pPr>
+        <w:ind w:left="4680" w:hanging="360"/>
+      </w:pPr>
+    </w:lvl>
+    <w:lvl w:ilvl="7" w:tplc="04090019" w:tentative="1">
+      <w:start w:val="1"/>
+      <w:numFmt w:val="lowerLetter"/>
+      <w:lvlText w:val="%8."/>
+      <w:lvlJc w:val="left"/>
+      <w:pPr>
+        <w:ind w:left="5400" w:hanging="360"/>
+      </w:pPr>
+    </w:lvl>
+    <w:lvl w:ilvl="8" w:tplc="0409001B" w:tentative="1">
+      <w:start w:val="1"/>
+      <w:numFmt w:val="lowerRoman"/>
+      <w:lvlText w:val="%9."/>
+      <w:lvlJc w:val="right"/>
+      <w:pPr>
+        <w:ind w:left="6120" w:hanging="180"/>
+      </w:pPr>
+    </w:lvl>
+  </w:abstractNum>
+  <w:abstractNum w:abstractNumId="2" w15:restartNumberingAfterBreak="0">
     <w:nsid w:val="176068B9"/>
     <w:multiLevelType w:val="hybridMultilevel"/>
     <w:tmpl w:val="9B8A867A"/>
@@ -3004,11 +6248,11 @@
       </w:rPr>
     </w:lvl>
   </w:abstractNum>
-  <w:abstractNum w:abstractNumId="2" w15:restartNumberingAfterBreak="0">
+  <w:abstractNum w:abstractNumId="3" w15:restartNumberingAfterBreak="0">
     <w:nsid w:val="3F5B4FBE"/>
-    <w:multiLevelType w:val="hybridMultilevel"/>
-    <w:tmpl w:val="540E211A"/>
-    <w:lvl w:ilvl="0" w:tplc="0409000F">
+    <w:multiLevelType w:val="multilevel"/>
+    <w:tmpl w:val="C4E89BDE"/>
+    <w:lvl w:ilvl="0">
       <w:start w:val="1"/>
       <w:numFmt w:val="decimal"/>
       <w:lvlText w:val="%1."/>
@@ -3017,80 +6261,95 @@
         <w:ind w:left="360" w:hanging="360"/>
       </w:pPr>
     </w:lvl>
-    <w:lvl w:ilvl="1" w:tplc="04090019">
+    <w:lvl w:ilvl="1">
+      <w:start w:val="1"/>
+      <w:numFmt w:val="decimal"/>
+      <w:lvlText w:val="%1.%2."/>
+      <w:lvlJc w:val="left"/>
+      <w:pPr>
+        <w:ind w:left="792" w:hanging="432"/>
+      </w:pPr>
+    </w:lvl>
+    <w:lvl w:ilvl="2">
       <w:start w:val="1"/>
       <w:numFmt w:val="lowerLetter"/>
-      <w:lvlText w:val="%2."/>
+      <w:lvlText w:val="%3)"/>
       <w:lvlJc w:val="left"/>
       <w:pPr>
-        <w:ind w:left="1080" w:hanging="360"/>
-      </w:pPr>
+        <w:ind w:left="1224" w:hanging="504"/>
+      </w:pPr>
+      <w:rPr>
+        <w:rFonts w:hint="default"/>
+      </w:rPr>
     </w:lvl>
-    <w:lvl w:ilvl="2" w:tplc="0409001B" w:tentative="1">
+    <w:lvl w:ilvl="3">
       <w:start w:val="1"/>
-      <w:numFmt w:val="lowerRoman"/>
-      <w:lvlText w:val="%3."/>
-      <w:lvlJc w:val="right"/>
-      <w:pPr>
-        <w:ind w:left="1800" w:hanging="180"/>
-      </w:pPr>
+      <w:numFmt w:val="bullet"/>
+      <w:lvlText w:val=""/>
+      <w:lvlJc w:val="left"/>
+      <w:pPr>
+        <w:ind w:left="1728" w:hanging="648"/>
+      </w:pPr>
+      <w:rPr>
+        <w:rFonts w:ascii="Wingdings" w:hAnsi="Wingdings" w:hint="default"/>
+      </w:rPr>
     </w:lvl>
-    <w:lvl w:ilvl="3" w:tplc="0409000F" w:tentative="1">
+    <w:lvl w:ilvl="4">
+      <w:start w:val="1"/>
+      <w:numFmt w:val="bullet"/>
+      <w:lvlText w:val=""/>
+      <w:lvlJc w:val="left"/>
+      <w:pPr>
+        <w:ind w:left="2232" w:hanging="792"/>
+      </w:pPr>
+      <w:rPr>
+        <w:rFonts w:ascii="Symbol" w:hAnsi="Symbol" w:cs="Symbol" w:hint="default"/>
+      </w:rPr>
+    </w:lvl>
+    <w:lvl w:ilvl="5">
+      <w:start w:val="1"/>
+      <w:numFmt w:val="bullet"/>
+      <w:lvlText w:val=""/>
+      <w:lvlJc w:val="left"/>
+      <w:pPr>
+        <w:ind w:left="2736" w:hanging="936"/>
+      </w:pPr>
+      <w:rPr>
+        <w:rFonts w:ascii="Symbol" w:hAnsi="Symbol" w:cs="Symbol" w:hint="default"/>
+      </w:rPr>
+    </w:lvl>
+    <w:lvl w:ilvl="6">
+      <w:start w:val="1"/>
+      <w:numFmt w:val="bullet"/>
+      <w:lvlText w:val=""/>
+      <w:lvlJc w:val="left"/>
+      <w:pPr>
+        <w:ind w:left="3240" w:hanging="1080"/>
+      </w:pPr>
+      <w:rPr>
+        <w:rFonts w:ascii="Symbol" w:hAnsi="Symbol" w:hint="default"/>
+      </w:rPr>
+    </w:lvl>
+    <w:lvl w:ilvl="7">
       <w:start w:val="1"/>
       <w:numFmt w:val="decimal"/>
-      <w:lvlText w:val="%4."/>
+      <w:lvlText w:val="%1.%2.%3.%4.%5.%6.%7.%8."/>
       <w:lvlJc w:val="left"/>
       <w:pPr>
-        <w:ind w:left="2520" w:hanging="360"/>
+        <w:ind w:left="3744" w:hanging="1224"/>
       </w:pPr>
     </w:lvl>
-    <w:lvl w:ilvl="4" w:tplc="04090019" w:tentative="1">
-      <w:start w:val="1"/>
-      <w:numFmt w:val="lowerLetter"/>
-      <w:lvlText w:val="%5."/>
-      <w:lvlJc w:val="left"/>
-      <w:pPr>
-        <w:ind w:left="3240" w:hanging="360"/>
-      </w:pPr>
-    </w:lvl>
-    <w:lvl w:ilvl="5" w:tplc="0409001B" w:tentative="1">
-      <w:start w:val="1"/>
-      <w:numFmt w:val="lowerRoman"/>
-      <w:lvlText w:val="%6."/>
-      <w:lvlJc w:val="right"/>
-      <w:pPr>
-        <w:ind w:left="3960" w:hanging="180"/>
-      </w:pPr>
-    </w:lvl>
-    <w:lvl w:ilvl="6" w:tplc="0409000F" w:tentative="1">
+    <w:lvl w:ilvl="8">
       <w:start w:val="1"/>
       <w:numFmt w:val="decimal"/>
-      <w:lvlText w:val="%7."/>
+      <w:lvlText w:val="%1.%2.%3.%4.%5.%6.%7.%8.%9."/>
       <w:lvlJc w:val="left"/>
       <w:pPr>
-        <w:ind w:left="4680" w:hanging="360"/>
-      </w:pPr>
-    </w:lvl>
-    <w:lvl w:ilvl="7" w:tplc="04090019" w:tentative="1">
-      <w:start w:val="1"/>
-      <w:numFmt w:val="lowerLetter"/>
-      <w:lvlText w:val="%8."/>
-      <w:lvlJc w:val="left"/>
-      <w:pPr>
-        <w:ind w:left="5400" w:hanging="360"/>
-      </w:pPr>
-    </w:lvl>
-    <w:lvl w:ilvl="8" w:tplc="0409001B" w:tentative="1">
-      <w:start w:val="1"/>
-      <w:numFmt w:val="lowerRoman"/>
-      <w:lvlText w:val="%9."/>
-      <w:lvlJc w:val="right"/>
-      <w:pPr>
-        <w:ind w:left="6120" w:hanging="180"/>
+        <w:ind w:left="4320" w:hanging="1440"/>
       </w:pPr>
     </w:lvl>
   </w:abstractNum>
-  <w:abstractNum w:abstractNumId="3" w15:restartNumberingAfterBreak="0">
+  <w:abstractNum w:abstractNumId="4" w15:restartNumberingAfterBreak="0">
     <w:nsid w:val="662B5D3A"/>
     <w:multiLevelType w:val="hybridMultilevel"/>
     <w:tmpl w:val="9662D0C8"/>
@@ -3203,7 +6462,7 @@
       </w:rPr>
     </w:lvl>
   </w:abstractNum>
-  <w:abstractNum w:abstractNumId="4" w15:restartNumberingAfterBreak="0">
+  <w:abstractNum w:abstractNumId="5" w15:restartNumberingAfterBreak="0">
     <w:nsid w:val="748736F0"/>
     <w:multiLevelType w:val="hybridMultilevel"/>
     <w:tmpl w:val="E0329664"/>
@@ -3320,16 +6579,19 @@
     <w:abstractNumId w:val="0"/>
   </w:num>
   <w:num w:numId="2">
+    <w:abstractNumId w:val="4"/>
+  </w:num>
+  <w:num w:numId="3">
+    <w:abstractNumId w:val="2"/>
+  </w:num>
+  <w:num w:numId="4">
+    <w:abstractNumId w:val="5"/>
+  </w:num>
+  <w:num w:numId="5">
     <w:abstractNumId w:val="3"/>
   </w:num>
-  <w:num w:numId="3">
+  <w:num w:numId="6">
     <w:abstractNumId w:val="1"/>
-  </w:num>
-  <w:num w:numId="4">
-    <w:abstractNumId w:val="4"/>
-  </w:num>
-  <w:num w:numId="5">
-    <w:abstractNumId w:val="2"/>
   </w:num>
 </w:numbering>
 </file>
